--- a/src/2G/nombres_et_calculs/cours.docx
+++ b/src/2G/nombres_et_calculs/cours.docx
@@ -4,40 +4,19 @@
   <w:body>
     <w:p>
       <w:pPr>
+        <w:pStyle w:val="Titre"/>
+        <w:jc w:val="center"/>
         <w:rPr>
           <w:rFonts w:eastAsiaTheme="minorEastAsia"/>
           <w:b/>
-          <w:color w:val="E36C0A" w:themeColor="accent6" w:themeShade="BF"/>
         </w:rPr>
       </w:pPr>
       <w:r>
         <w:rPr>
-          <w:noProof/>
+          <w:rFonts w:eastAsiaTheme="minorEastAsia"/>
+          <w:b/>
         </w:rPr>
-        <w:pict w14:anchorId="7DB19C14">
-          <v:shapetype id="_x0000_t138" coordsize="21600,21600" o:spt="138" adj="10800" path="m0@0l10800,,21600@0m,21600r10800,l21600,21600e">
-            <v:formulas>
-              <v:f eqn="val #0"/>
-              <v:f eqn="prod #0 1 2"/>
-              <v:f eqn="sum @1 10800 0"/>
-              <v:f eqn="sum 21600 0 @1"/>
-            </v:formulas>
-            <v:path textpathok="t" o:connecttype="custom" o:connectlocs="10800,0;5400,@1;10800,21600;16200,@1" o:connectangles="270,180,90,0"/>
-            <v:textpath on="t" fitshape="t"/>
-            <v:handles>
-              <v:h position="topLeft,#0" yrange="0,21600"/>
-            </v:handles>
-            <o:lock v:ext="edit" text="t" shapetype="t"/>
-          </v:shapetype>
-          <v:shape id="_x0000_s2050" type="#_x0000_t138" style="position:absolute;margin-left:58.1pt;margin-top:-30.1pt;width:415.25pt;height:45.1pt;z-index:251659264;mso-position-horizontal-relative:text;mso-position-vertical-relative:text" adj=",10800" fillcolor="#ffc">
-            <v:fill r:id="rId8" o:title="" color2="#f99" focus="100%" type="gradient"/>
-            <v:stroke r:id="rId8" o:title=""/>
-            <v:shadow color="#868686"/>
-            <o:extrusion v:ext="view" backdepth="18pt" color="#06c" viewpoint="-34.72222mm" viewpointorigin="-.5" skewangle="-45" brightness="10000f" lightposition="0,-50000" lightlevel="44000f" lightposition2="0,50000" lightlevel2="24000f"/>
-            <v:textpath style="font-family:&quot;Times New Roman&quot;;v-text-kern:t" trim="t" fitpath="t" string="Nombres et calculs numériques"/>
-            <o:lock v:ext="edit" aspectratio="t"/>
-          </v:shape>
-        </w:pict>
+        <w:t>Nombres et calculs numériques</w:t>
       </w:r>
     </w:p>
     <w:tbl>
@@ -4272,6 +4251,67 @@
               </w:rPr>
               <w:t xml:space="preserve"> près ».</w:t>
             </w:r>
+            <w:r>
+              <w:rPr>
+                <w:rFonts w:eastAsiaTheme="minorEastAsia"/>
+                <w:color w:val="002060"/>
+              </w:rPr>
+              <w:br/>
+            </w:r>
+            <w:r>
+              <w:rPr>
+                <w:rFonts w:eastAsiaTheme="minorEastAsia"/>
+                <w:color w:val="002060"/>
+              </w:rPr>
+              <w:t xml:space="preserve">La valeur arrondie à 2 </w:t>
+            </w:r>
+            <w:r>
+              <w:rPr>
+                <w:rFonts w:eastAsiaTheme="minorEastAsia"/>
+                <w:b/>
+                <w:color w:val="002060"/>
+              </w:rPr>
+              <w:t>chiffres significatifs</w:t>
+            </w:r>
+            <w:r>
+              <w:rPr>
+                <w:rFonts w:eastAsiaTheme="minorEastAsia"/>
+                <w:color w:val="002060"/>
+              </w:rPr>
+              <w:t xml:space="preserve"> près de </w:t>
+            </w:r>
+            <m:oMath>
+              <m:r>
+                <w:rPr>
+                  <w:rFonts w:ascii="Cambria Math" w:eastAsiaTheme="minorEastAsia" w:hAnsi="Cambria Math"/>
+                  <w:color w:val="002060"/>
+                </w:rPr>
+                <m:t>152,1596</m:t>
+              </m:r>
+            </m:oMath>
+            <w:r>
+              <w:rPr>
+                <w:rFonts w:eastAsiaTheme="minorEastAsia"/>
+                <w:color w:val="002060"/>
+              </w:rPr>
+              <w:t xml:space="preserve"> est </w:t>
+            </w:r>
+            <m:oMath>
+              <m:r>
+                <w:rPr>
+                  <w:rFonts w:ascii="Cambria Math" w:eastAsiaTheme="minorEastAsia" w:hAnsi="Cambria Math"/>
+                  <w:color w:val="002060"/>
+                </w:rPr>
+                <m:t>150</m:t>
+              </m:r>
+            </m:oMath>
+            <w:r>
+              <w:rPr>
+                <w:rFonts w:eastAsiaTheme="minorEastAsia"/>
+                <w:color w:val="002060"/>
+              </w:rPr>
+              <w:t>.</w:t>
+            </w:r>
           </w:p>
         </w:tc>
       </w:tr>
@@ -4289,77 +4329,14 @@
           <w:b/>
           <w:color w:val="E36C0A" w:themeColor="accent6" w:themeShade="BF"/>
         </w:rPr>
-        <w:t>Exemples</w:t>
+        <w:t>Exemple</w:t>
       </w:r>
       <w:r>
         <w:rPr>
           <w:rFonts w:eastAsiaTheme="minorEastAsia"/>
           <w:color w:val="E36C0A" w:themeColor="accent6" w:themeShade="BF"/>
         </w:rPr>
-        <w:t xml:space="preserve">. </w:t>
-      </w:r>
-      <w:r>
-        <w:rPr>
-          <w:rFonts w:eastAsiaTheme="minorEastAsia"/>
-          <w:color w:val="E36C0A" w:themeColor="accent6" w:themeShade="BF"/>
-        </w:rPr>
-        <w:br/>
-        <w:t xml:space="preserve">La valeur arrondie à 2 </w:t>
-      </w:r>
-      <w:r>
-        <w:rPr>
-          <w:rFonts w:eastAsiaTheme="minorEastAsia"/>
-          <w:b/>
-          <w:color w:val="E36C0A" w:themeColor="accent6" w:themeShade="BF"/>
-        </w:rPr>
-        <w:t>chiffres significatifs</w:t>
-      </w:r>
-      <w:r>
-        <w:rPr>
-          <w:rFonts w:eastAsiaTheme="minorEastAsia"/>
-          <w:color w:val="E36C0A" w:themeColor="accent6" w:themeShade="BF"/>
-        </w:rPr>
-        <w:t xml:space="preserve"> près de </w:t>
-      </w:r>
-      <m:oMath>
-        <m:r>
-          <w:rPr>
-            <w:rFonts w:ascii="Cambria Math" w:eastAsiaTheme="minorEastAsia" w:hAnsi="Cambria Math"/>
-            <w:color w:val="E36C0A" w:themeColor="accent6" w:themeShade="BF"/>
-          </w:rPr>
-          <m:t>152,1596</m:t>
-        </m:r>
-      </m:oMath>
-      <w:r>
-        <w:rPr>
-          <w:rFonts w:eastAsiaTheme="minorEastAsia"/>
-          <w:color w:val="E36C0A" w:themeColor="accent6" w:themeShade="BF"/>
-        </w:rPr>
-        <w:t xml:space="preserve"> est </w:t>
-      </w:r>
-      <m:oMath>
-        <m:r>
-          <w:rPr>
-            <w:rFonts w:ascii="Cambria Math" w:eastAsiaTheme="minorEastAsia" w:hAnsi="Cambria Math"/>
-            <w:color w:val="E36C0A" w:themeColor="accent6" w:themeShade="BF"/>
-          </w:rPr>
-          <m:t>150</m:t>
-        </m:r>
-      </m:oMath>
-      <w:r>
-        <w:rPr>
-          <w:rFonts w:eastAsiaTheme="minorEastAsia"/>
-          <w:color w:val="E36C0A" w:themeColor="accent6" w:themeShade="BF"/>
-        </w:rPr>
-        <w:t>.</w:t>
-      </w:r>
-      <w:r>
-        <w:rPr>
-          <w:rFonts w:eastAsiaTheme="minorEastAsia"/>
-          <w:color w:val="E36C0A" w:themeColor="accent6" w:themeShade="BF"/>
-        </w:rPr>
-        <w:br/>
-        <w:t xml:space="preserve">L’encadrement à l’unité près de </w:t>
+        <w:t xml:space="preserve">. L’encadrement à l’unité près de </w:t>
       </w:r>
       <m:oMath>
         <m:r>
@@ -4399,6 +4376,21 @@
           <w:color w:val="E36C0A" w:themeColor="accent6" w:themeShade="BF"/>
         </w:rPr>
         <w:br/>
+      </w:r>
+      <w:r>
+        <w:rPr>
+          <w:rFonts w:eastAsiaTheme="minorEastAsia"/>
+          <w:b/>
+          <w:color w:val="E36C0A" w:themeColor="accent6" w:themeShade="BF"/>
+        </w:rPr>
+        <w:t>Exemple</w:t>
+      </w:r>
+      <w:r>
+        <w:rPr>
+          <w:rFonts w:eastAsiaTheme="minorEastAsia"/>
+          <w:color w:val="E36C0A" w:themeColor="accent6" w:themeShade="BF"/>
+        </w:rPr>
+        <w:t xml:space="preserve">. </w:t>
       </w:r>
       <w:r>
         <w:rPr>
@@ -4778,6 +4770,1944 @@
               </w:rPr>
               <w:t xml:space="preserve"> ).</w:t>
             </w:r>
+          </w:p>
+        </w:tc>
+      </w:tr>
+    </w:tbl>
+    <w:p>
+      <w:pPr>
+        <w:rPr>
+          <w:rFonts w:eastAsiaTheme="minorEastAsia"/>
+          <w:color w:val="E36C0A" w:themeColor="accent6" w:themeShade="BF"/>
+        </w:rPr>
+      </w:pPr>
+    </w:p>
+    <w:tbl>
+      <w:tblPr>
+        <w:tblStyle w:val="Grilledutableau"/>
+        <w:tblW w:w="0" w:type="auto"/>
+        <w:tblLook w:val="04A0" w:firstRow="1" w:lastRow="0" w:firstColumn="1" w:lastColumn="0" w:noHBand="0" w:noVBand="1"/>
+      </w:tblPr>
+      <w:tblGrid>
+        <w:gridCol w:w="10606"/>
+      </w:tblGrid>
+      <w:tr>
+        <w:tc>
+          <w:tcPr>
+            <w:tcW w:w="10606" w:type="dxa"/>
+          </w:tcPr>
+          <w:p>
+            <w:pPr>
+              <w:rPr>
+                <w:rFonts w:eastAsiaTheme="minorEastAsia"/>
+                <w:b/>
+                <w:color w:val="C00000"/>
+              </w:rPr>
+            </w:pPr>
+            <w:proofErr w:type="gramStart"/>
+            <w:r>
+              <w:rPr>
+                <w:rFonts w:eastAsiaTheme="minorEastAsia"/>
+                <w:b/>
+                <w:color w:val="C00000"/>
+              </w:rPr>
+              <w:t>Rappel  des</w:t>
+            </w:r>
+            <w:proofErr w:type="gramEnd"/>
+            <w:r>
+              <w:rPr>
+                <w:rFonts w:eastAsiaTheme="minorEastAsia"/>
+                <w:b/>
+                <w:color w:val="C00000"/>
+              </w:rPr>
+              <w:t xml:space="preserve"> r</w:t>
+            </w:r>
+            <w:r>
+              <w:rPr>
+                <w:rFonts w:eastAsiaTheme="minorEastAsia"/>
+                <w:b/>
+                <w:color w:val="C00000"/>
+              </w:rPr>
+              <w:t>ègles de calcul avec des fractions</w:t>
+            </w:r>
+          </w:p>
+          <w:p>
+            <w:pPr>
+              <w:rPr>
+                <w:rFonts w:eastAsiaTheme="minorEastAsia"/>
+                <w:color w:val="C00000"/>
+              </w:rPr>
+            </w:pPr>
+            <w:r>
+              <w:rPr>
+                <w:rFonts w:eastAsiaTheme="minorEastAsia"/>
+                <w:color w:val="C00000"/>
+              </w:rPr>
+              <w:t xml:space="preserve">Dans l’écriture </w:t>
+            </w:r>
+            <m:oMath>
+              <m:f>
+                <m:fPr>
+                  <m:ctrlPr>
+                    <w:rPr>
+                      <w:rFonts w:ascii="Cambria Math" w:eastAsiaTheme="minorEastAsia" w:hAnsi="Cambria Math"/>
+                      <w:i/>
+                      <w:color w:val="C00000"/>
+                    </w:rPr>
+                  </m:ctrlPr>
+                </m:fPr>
+                <m:num>
+                  <m:r>
+                    <w:rPr>
+                      <w:rFonts w:ascii="Cambria Math" w:eastAsiaTheme="minorEastAsia" w:hAnsi="Cambria Math"/>
+                      <w:color w:val="C00000"/>
+                    </w:rPr>
+                    <m:t>a</m:t>
+                  </m:r>
+                </m:num>
+                <m:den>
+                  <m:r>
+                    <w:rPr>
+                      <w:rFonts w:ascii="Cambria Math" w:eastAsiaTheme="minorEastAsia" w:hAnsi="Cambria Math"/>
+                      <w:color w:val="C00000"/>
+                    </w:rPr>
+                    <m:t>b</m:t>
+                  </m:r>
+                </m:den>
+              </m:f>
+            </m:oMath>
+            <w:r>
+              <w:rPr>
+                <w:rFonts w:eastAsiaTheme="minorEastAsia"/>
+                <w:color w:val="C00000"/>
+              </w:rPr>
+              <w:t>,</w:t>
+            </w:r>
+            <w:r>
+              <w:rPr>
+                <w:rFonts w:eastAsiaTheme="minorEastAsia"/>
+                <w:b/>
+                <w:color w:val="C00000"/>
+              </w:rPr>
+              <w:t xml:space="preserve"> </w:t>
+            </w:r>
+            <w:r>
+              <w:rPr>
+                <w:rFonts w:eastAsiaTheme="minorEastAsia"/>
+                <w:color w:val="C00000"/>
+              </w:rPr>
+              <w:t xml:space="preserve"> </w:t>
+            </w:r>
+            <m:oMath>
+              <m:r>
+                <w:rPr>
+                  <w:rFonts w:ascii="Cambria Math" w:eastAsiaTheme="minorEastAsia" w:hAnsi="Cambria Math"/>
+                  <w:color w:val="C00000"/>
+                </w:rPr>
+                <m:t>a</m:t>
+              </m:r>
+            </m:oMath>
+            <w:r>
+              <w:rPr>
+                <w:rFonts w:eastAsiaTheme="minorEastAsia"/>
+                <w:color w:val="C00000"/>
+              </w:rPr>
+              <w:t xml:space="preserve"> est le nombre de parts</w:t>
+            </w:r>
+            <w:r>
+              <w:rPr>
+                <w:rFonts w:eastAsiaTheme="minorEastAsia"/>
+                <w:color w:val="C00000"/>
+              </w:rPr>
+              <w:t xml:space="preserve"> de gâteau</w:t>
+            </w:r>
+            <w:r>
+              <w:rPr>
+                <w:rFonts w:eastAsiaTheme="minorEastAsia"/>
+                <w:color w:val="C00000"/>
+              </w:rPr>
+              <w:t xml:space="preserve"> </w:t>
+            </w:r>
+            <w:r>
+              <w:rPr>
+                <w:rFonts w:eastAsiaTheme="minorEastAsia"/>
+                <w:color w:val="C00000"/>
+                <w:u w:val="single"/>
+              </w:rPr>
+              <w:t>choisies</w:t>
+            </w:r>
+            <w:r>
+              <w:rPr>
+                <w:rFonts w:eastAsiaTheme="minorEastAsia"/>
+                <w:color w:val="C00000"/>
+              </w:rPr>
+              <w:t xml:space="preserve">, et </w:t>
+            </w:r>
+            <m:oMath>
+              <m:r>
+                <w:rPr>
+                  <w:rFonts w:ascii="Cambria Math" w:eastAsiaTheme="minorEastAsia" w:hAnsi="Cambria Math"/>
+                  <w:color w:val="C00000"/>
+                </w:rPr>
+                <m:t>b</m:t>
+              </m:r>
+            </m:oMath>
+            <w:r>
+              <w:rPr>
+                <w:rFonts w:eastAsiaTheme="minorEastAsia"/>
+                <w:color w:val="C00000"/>
+              </w:rPr>
+              <w:t xml:space="preserve"> est le nombre </w:t>
+            </w:r>
+            <w:r>
+              <w:rPr>
+                <w:rFonts w:eastAsiaTheme="minorEastAsia"/>
+                <w:color w:val="C00000"/>
+                <w:u w:val="single"/>
+              </w:rPr>
+              <w:t>total</w:t>
+            </w:r>
+            <w:r>
+              <w:rPr>
+                <w:rFonts w:eastAsiaTheme="minorEastAsia"/>
+                <w:color w:val="C00000"/>
+              </w:rPr>
+              <w:t xml:space="preserve"> </w:t>
+            </w:r>
+            <w:r>
+              <w:rPr>
+                <w:rFonts w:eastAsiaTheme="minorEastAsia"/>
+                <w:color w:val="C00000"/>
+              </w:rPr>
+              <w:t xml:space="preserve">de parts </w:t>
+            </w:r>
+            <w:r>
+              <w:rPr>
+                <w:rFonts w:eastAsiaTheme="minorEastAsia"/>
+                <w:color w:val="C00000"/>
+              </w:rPr>
+              <w:t>de gâteau</w:t>
+            </w:r>
+            <w:r>
+              <w:rPr>
+                <w:rFonts w:eastAsiaTheme="minorEastAsia"/>
+                <w:color w:val="C00000"/>
+              </w:rPr>
+              <w:t>.</w:t>
+            </w:r>
+            <w:r>
+              <w:rPr>
+                <w:rFonts w:eastAsiaTheme="minorEastAsia"/>
+                <w:color w:val="C00000"/>
+              </w:rPr>
+              <w:br/>
+            </w:r>
+          </w:p>
+          <w:tbl>
+            <w:tblPr>
+              <w:tblStyle w:val="Grilledutableau"/>
+              <w:tblW w:w="0" w:type="auto"/>
+              <w:tblBorders>
+                <w:top w:val="none" w:sz="0" w:space="0" w:color="auto"/>
+                <w:left w:val="none" w:sz="0" w:space="0" w:color="auto"/>
+                <w:bottom w:val="none" w:sz="0" w:space="0" w:color="auto"/>
+                <w:right w:val="none" w:sz="0" w:space="0" w:color="auto"/>
+                <w:insideH w:val="none" w:sz="0" w:space="0" w:color="auto"/>
+                <w:insideV w:val="none" w:sz="0" w:space="0" w:color="auto"/>
+              </w:tblBorders>
+              <w:tblLook w:val="04A0" w:firstRow="1" w:lastRow="0" w:firstColumn="1" w:lastColumn="0" w:noHBand="0" w:noVBand="1"/>
+            </w:tblPr>
+            <w:tblGrid>
+              <w:gridCol w:w="5187"/>
+              <w:gridCol w:w="5188"/>
+            </w:tblGrid>
+            <w:tr>
+              <w:tc>
+                <w:tcPr>
+                  <w:tcW w:w="5187" w:type="dxa"/>
+                </w:tcPr>
+                <w:p>
+                  <w:pPr>
+                    <w:rPr>
+                      <w:rFonts w:eastAsiaTheme="minorEastAsia"/>
+                      <w:color w:val="C00000"/>
+                    </w:rPr>
+                  </w:pPr>
+                  <m:oMathPara>
+                    <m:oMath>
+                      <m:f>
+                        <m:fPr>
+                          <m:ctrlPr>
+                            <w:rPr>
+                              <w:rFonts w:ascii="Cambria Math" w:eastAsiaTheme="minorEastAsia" w:hAnsi="Cambria Math"/>
+                              <w:i/>
+                              <w:color w:val="C00000"/>
+                            </w:rPr>
+                          </m:ctrlPr>
+                        </m:fPr>
+                        <m:num>
+                          <m:r>
+                            <w:rPr>
+                              <w:rFonts w:ascii="Cambria Math" w:eastAsiaTheme="minorEastAsia" w:hAnsi="Cambria Math"/>
+                              <w:color w:val="C00000"/>
+                            </w:rPr>
+                            <m:t>a×c</m:t>
+                          </m:r>
+                        </m:num>
+                        <m:den>
+                          <m:r>
+                            <w:rPr>
+                              <w:rFonts w:ascii="Cambria Math" w:eastAsiaTheme="minorEastAsia" w:hAnsi="Cambria Math"/>
+                              <w:color w:val="C00000"/>
+                            </w:rPr>
+                            <m:t>b×c</m:t>
+                          </m:r>
+                        </m:den>
+                      </m:f>
+                      <m:r>
+                        <w:rPr>
+                          <w:rFonts w:ascii="Cambria Math" w:eastAsiaTheme="minorEastAsia" w:hAnsi="Cambria Math"/>
+                          <w:color w:val="C00000"/>
+                        </w:rPr>
+                        <m:t>=</m:t>
+                      </m:r>
+                      <m:f>
+                        <m:fPr>
+                          <m:ctrlPr>
+                            <w:rPr>
+                              <w:rFonts w:ascii="Cambria Math" w:eastAsiaTheme="minorEastAsia" w:hAnsi="Cambria Math"/>
+                              <w:i/>
+                              <w:color w:val="C00000"/>
+                            </w:rPr>
+                          </m:ctrlPr>
+                        </m:fPr>
+                        <m:num>
+                          <m:r>
+                            <w:rPr>
+                              <w:rFonts w:ascii="Cambria Math" w:eastAsiaTheme="minorEastAsia" w:hAnsi="Cambria Math"/>
+                              <w:color w:val="C00000"/>
+                            </w:rPr>
+                            <m:t>a</m:t>
+                          </m:r>
+                        </m:num>
+                        <m:den>
+                          <m:r>
+                            <w:rPr>
+                              <w:rFonts w:ascii="Cambria Math" w:eastAsiaTheme="minorEastAsia" w:hAnsi="Cambria Math"/>
+                              <w:color w:val="C00000"/>
+                            </w:rPr>
+                            <m:t>b</m:t>
+                          </m:r>
+                        </m:den>
+                      </m:f>
+                    </m:oMath>
+                  </m:oMathPara>
+                </w:p>
+              </w:tc>
+              <w:tc>
+                <w:tcPr>
+                  <w:tcW w:w="5188" w:type="dxa"/>
+                </w:tcPr>
+                <w:p>
+                  <w:pPr>
+                    <w:rPr>
+                      <w:rFonts w:eastAsiaTheme="minorEastAsia"/>
+                      <w:color w:val="C00000"/>
+                    </w:rPr>
+                  </w:pPr>
+                  <m:oMathPara>
+                    <m:oMath>
+                      <m:f>
+                        <m:fPr>
+                          <m:ctrlPr>
+                            <w:rPr>
+                              <w:rFonts w:ascii="Cambria Math" w:eastAsiaTheme="minorEastAsia" w:hAnsi="Cambria Math"/>
+                              <w:i/>
+                              <w:color w:val="C00000"/>
+                            </w:rPr>
+                          </m:ctrlPr>
+                        </m:fPr>
+                        <m:num>
+                          <m:f>
+                            <m:fPr>
+                              <m:ctrlPr>
+                                <w:rPr>
+                                  <w:rFonts w:ascii="Cambria Math" w:eastAsiaTheme="minorEastAsia" w:hAnsi="Cambria Math"/>
+                                  <w:i/>
+                                  <w:color w:val="C00000"/>
+                                </w:rPr>
+                              </m:ctrlPr>
+                            </m:fPr>
+                            <m:num>
+                              <m:r>
+                                <w:rPr>
+                                  <w:rFonts w:ascii="Cambria Math" w:eastAsiaTheme="minorEastAsia" w:hAnsi="Cambria Math"/>
+                                  <w:color w:val="C00000"/>
+                                </w:rPr>
+                                <m:t>a</m:t>
+                              </m:r>
+                            </m:num>
+                            <m:den>
+                              <m:r>
+                                <w:rPr>
+                                  <w:rFonts w:ascii="Cambria Math" w:eastAsiaTheme="minorEastAsia" w:hAnsi="Cambria Math"/>
+                                  <w:color w:val="C00000"/>
+                                </w:rPr>
+                                <m:t>c</m:t>
+                              </m:r>
+                            </m:den>
+                          </m:f>
+                        </m:num>
+                        <m:den>
+                          <m:f>
+                            <m:fPr>
+                              <m:ctrlPr>
+                                <w:rPr>
+                                  <w:rFonts w:ascii="Cambria Math" w:eastAsiaTheme="minorEastAsia" w:hAnsi="Cambria Math"/>
+                                  <w:i/>
+                                  <w:color w:val="C00000"/>
+                                </w:rPr>
+                              </m:ctrlPr>
+                            </m:fPr>
+                            <m:num>
+                              <m:r>
+                                <w:rPr>
+                                  <w:rFonts w:ascii="Cambria Math" w:eastAsiaTheme="minorEastAsia" w:hAnsi="Cambria Math"/>
+                                  <w:color w:val="C00000"/>
+                                </w:rPr>
+                                <m:t>b</m:t>
+                              </m:r>
+                            </m:num>
+                            <m:den>
+                              <m:r>
+                                <w:rPr>
+                                  <w:rFonts w:ascii="Cambria Math" w:eastAsiaTheme="minorEastAsia" w:hAnsi="Cambria Math"/>
+                                  <w:color w:val="C00000"/>
+                                </w:rPr>
+                                <m:t>c</m:t>
+                              </m:r>
+                            </m:den>
+                          </m:f>
+                        </m:den>
+                      </m:f>
+                      <m:r>
+                        <w:rPr>
+                          <w:rFonts w:ascii="Cambria Math" w:eastAsiaTheme="minorEastAsia" w:hAnsi="Cambria Math"/>
+                          <w:color w:val="C00000"/>
+                        </w:rPr>
+                        <m:t>=</m:t>
+                      </m:r>
+                      <m:f>
+                        <m:fPr>
+                          <m:ctrlPr>
+                            <w:rPr>
+                              <w:rFonts w:ascii="Cambria Math" w:eastAsiaTheme="minorEastAsia" w:hAnsi="Cambria Math"/>
+                              <w:i/>
+                              <w:color w:val="C00000"/>
+                            </w:rPr>
+                          </m:ctrlPr>
+                        </m:fPr>
+                        <m:num>
+                          <m:r>
+                            <w:rPr>
+                              <w:rFonts w:ascii="Cambria Math" w:eastAsiaTheme="minorEastAsia" w:hAnsi="Cambria Math"/>
+                              <w:color w:val="C00000"/>
+                            </w:rPr>
+                            <m:t>a</m:t>
+                          </m:r>
+                        </m:num>
+                        <m:den>
+                          <m:r>
+                            <w:rPr>
+                              <w:rFonts w:ascii="Cambria Math" w:eastAsiaTheme="minorEastAsia" w:hAnsi="Cambria Math"/>
+                              <w:color w:val="C00000"/>
+                            </w:rPr>
+                            <m:t>b</m:t>
+                          </m:r>
+                        </m:den>
+                      </m:f>
+                      <m:r>
+                        <m:rPr>
+                          <m:sty m:val="p"/>
+                        </m:rPr>
+                        <w:rPr>
+                          <w:rFonts w:eastAsiaTheme="minorEastAsia"/>
+                          <w:color w:val="C00000"/>
+                        </w:rPr>
+                        <w:br/>
+                      </m:r>
+                    </m:oMath>
+                  </m:oMathPara>
+                </w:p>
+              </w:tc>
+            </w:tr>
+            <w:tr>
+              <w:tc>
+                <w:tcPr>
+                  <w:tcW w:w="5187" w:type="dxa"/>
+                </w:tcPr>
+                <w:p>
+                  <w:pPr>
+                    <w:rPr>
+                      <w:rFonts w:eastAsia="Times New Roman" w:cs="Times New Roman"/>
+                      <w:color w:val="C00000"/>
+                    </w:rPr>
+                  </w:pPr>
+                  <m:oMathPara>
+                    <m:oMath>
+                      <m:f>
+                        <m:fPr>
+                          <m:ctrlPr>
+                            <w:rPr>
+                              <w:rFonts w:ascii="Cambria Math" w:eastAsiaTheme="minorEastAsia" w:hAnsi="Cambria Math"/>
+                              <w:i/>
+                              <w:color w:val="C00000"/>
+                            </w:rPr>
+                          </m:ctrlPr>
+                        </m:fPr>
+                        <m:num>
+                          <m:r>
+                            <w:rPr>
+                              <w:rFonts w:ascii="Cambria Math" w:eastAsiaTheme="minorEastAsia" w:hAnsi="Cambria Math"/>
+                              <w:color w:val="C00000"/>
+                            </w:rPr>
+                            <m:t>a</m:t>
+                          </m:r>
+                        </m:num>
+                        <m:den>
+                          <m:r>
+                            <w:rPr>
+                              <w:rFonts w:ascii="Cambria Math" w:eastAsiaTheme="minorEastAsia" w:hAnsi="Cambria Math"/>
+                              <w:color w:val="C00000"/>
+                            </w:rPr>
+                            <m:t>b</m:t>
+                          </m:r>
+                        </m:den>
+                      </m:f>
+                      <m:r>
+                        <w:rPr>
+                          <w:rFonts w:ascii="Cambria Math" w:eastAsiaTheme="minorEastAsia" w:hAnsi="Cambria Math"/>
+                          <w:color w:val="C00000"/>
+                        </w:rPr>
+                        <m:t>×c=</m:t>
+                      </m:r>
+                      <m:f>
+                        <m:fPr>
+                          <m:ctrlPr>
+                            <w:rPr>
+                              <w:rFonts w:ascii="Cambria Math" w:eastAsiaTheme="minorEastAsia" w:hAnsi="Cambria Math"/>
+                              <w:i/>
+                              <w:color w:val="C00000"/>
+                            </w:rPr>
+                          </m:ctrlPr>
+                        </m:fPr>
+                        <m:num>
+                          <m:r>
+                            <w:rPr>
+                              <w:rFonts w:ascii="Cambria Math" w:eastAsiaTheme="minorEastAsia" w:hAnsi="Cambria Math"/>
+                              <w:color w:val="C00000"/>
+                            </w:rPr>
+                            <m:t>a×c</m:t>
+                          </m:r>
+                        </m:num>
+                        <m:den>
+                          <m:r>
+                            <w:rPr>
+                              <w:rFonts w:ascii="Cambria Math" w:eastAsiaTheme="minorEastAsia" w:hAnsi="Cambria Math"/>
+                              <w:color w:val="C00000"/>
+                            </w:rPr>
+                            <m:t>b</m:t>
+                          </m:r>
+                        </m:den>
+                      </m:f>
+                      <m:r>
+                        <w:rPr>
+                          <w:rFonts w:ascii="Cambria Math" w:eastAsiaTheme="minorEastAsia" w:hAnsi="Cambria Math"/>
+                          <w:color w:val="C00000"/>
+                        </w:rPr>
+                        <m:t>=a×</m:t>
+                      </m:r>
+                      <m:f>
+                        <m:fPr>
+                          <m:ctrlPr>
+                            <w:rPr>
+                              <w:rFonts w:ascii="Cambria Math" w:eastAsiaTheme="minorEastAsia" w:hAnsi="Cambria Math"/>
+                              <w:i/>
+                              <w:color w:val="C00000"/>
+                            </w:rPr>
+                          </m:ctrlPr>
+                        </m:fPr>
+                        <m:num>
+                          <m:r>
+                            <w:rPr>
+                              <w:rFonts w:ascii="Cambria Math" w:eastAsiaTheme="minorEastAsia" w:hAnsi="Cambria Math"/>
+                              <w:color w:val="C00000"/>
+                            </w:rPr>
+                            <m:t>c</m:t>
+                          </m:r>
+                        </m:num>
+                        <m:den>
+                          <m:r>
+                            <w:rPr>
+                              <w:rFonts w:ascii="Cambria Math" w:eastAsiaTheme="minorEastAsia" w:hAnsi="Cambria Math"/>
+                              <w:color w:val="C00000"/>
+                            </w:rPr>
+                            <m:t>b</m:t>
+                          </m:r>
+                        </m:den>
+                      </m:f>
+                    </m:oMath>
+                  </m:oMathPara>
+                </w:p>
+              </w:tc>
+              <w:tc>
+                <w:tcPr>
+                  <w:tcW w:w="5188" w:type="dxa"/>
+                </w:tcPr>
+                <w:p>
+                  <w:pPr>
+                    <w:rPr>
+                      <w:rFonts w:eastAsia="Times New Roman" w:cs="Times New Roman"/>
+                      <w:color w:val="C00000"/>
+                    </w:rPr>
+                  </w:pPr>
+                  <w:r>
+                    <w:rPr>
+                      <w:rFonts w:eastAsiaTheme="minorEastAsia"/>
+                      <w:color w:val="C00000"/>
+                      <w:u w:val="single"/>
+                    </w:rPr>
+                    <w:t>Attention</w:t>
+                  </w:r>
+                  <w:r>
+                    <w:rPr>
+                      <w:rFonts w:eastAsiaTheme="minorEastAsia"/>
+                      <w:color w:val="C00000"/>
+                    </w:rPr>
+                    <w:t xml:space="preserve">  </w:t>
+                  </w:r>
+                  <m:oMath>
+                    <m:f>
+                      <m:fPr>
+                        <m:ctrlPr>
+                          <w:rPr>
+                            <w:rFonts w:ascii="Cambria Math" w:eastAsiaTheme="minorEastAsia" w:hAnsi="Cambria Math"/>
+                            <w:i/>
+                            <w:color w:val="C00000"/>
+                          </w:rPr>
+                        </m:ctrlPr>
+                      </m:fPr>
+                      <m:num>
+                        <m:r>
+                          <w:rPr>
+                            <w:rFonts w:ascii="Cambria Math" w:eastAsiaTheme="minorEastAsia" w:hAnsi="Cambria Math"/>
+                            <w:color w:val="C00000"/>
+                          </w:rPr>
+                          <m:t>a</m:t>
+                        </m:r>
+                      </m:num>
+                      <m:den>
+                        <m:r>
+                          <w:rPr>
+                            <w:rFonts w:ascii="Cambria Math" w:eastAsiaTheme="minorEastAsia" w:hAnsi="Cambria Math"/>
+                            <w:color w:val="C00000"/>
+                          </w:rPr>
+                          <m:t>b</m:t>
+                        </m:r>
+                      </m:den>
+                    </m:f>
+                    <m:r>
+                      <w:rPr>
+                        <w:rFonts w:ascii="Cambria Math" w:eastAsiaTheme="minorEastAsia" w:hAnsi="Cambria Math"/>
+                        <w:color w:val="C00000"/>
+                      </w:rPr>
+                      <m:t>×c≠</m:t>
+                    </m:r>
+                    <m:f>
+                      <m:fPr>
+                        <m:ctrlPr>
+                          <w:rPr>
+                            <w:rFonts w:ascii="Cambria Math" w:eastAsiaTheme="minorEastAsia" w:hAnsi="Cambria Math"/>
+                            <w:i/>
+                            <w:color w:val="C00000"/>
+                          </w:rPr>
+                        </m:ctrlPr>
+                      </m:fPr>
+                      <m:num>
+                        <m:r>
+                          <w:rPr>
+                            <w:rFonts w:ascii="Cambria Math" w:eastAsiaTheme="minorEastAsia" w:hAnsi="Cambria Math"/>
+                            <w:color w:val="C00000"/>
+                          </w:rPr>
+                          <m:t>a×c</m:t>
+                        </m:r>
+                      </m:num>
+                      <m:den>
+                        <m:r>
+                          <w:rPr>
+                            <w:rFonts w:ascii="Cambria Math" w:eastAsiaTheme="minorEastAsia" w:hAnsi="Cambria Math"/>
+                            <w:color w:val="C00000"/>
+                          </w:rPr>
+                          <m:t>b×c</m:t>
+                        </m:r>
+                      </m:den>
+                    </m:f>
+                  </m:oMath>
+                  <w:r>
+                    <w:rPr>
+                      <w:rFonts w:eastAsia="Times New Roman" w:cs="Times New Roman"/>
+                      <w:color w:val="C00000"/>
+                    </w:rPr>
+                    <w:br/>
+                  </w:r>
+                </w:p>
+              </w:tc>
+            </w:tr>
+            <w:tr>
+              <w:tc>
+                <w:tcPr>
+                  <w:tcW w:w="5187" w:type="dxa"/>
+                </w:tcPr>
+                <w:p>
+                  <w:pPr>
+                    <w:rPr>
+                      <w:rFonts w:eastAsia="Times New Roman" w:cs="Times New Roman"/>
+                      <w:color w:val="C00000"/>
+                    </w:rPr>
+                  </w:pPr>
+                  <m:oMathPara>
+                    <m:oMath>
+                      <m:f>
+                        <m:fPr>
+                          <m:ctrlPr>
+                            <w:rPr>
+                              <w:rFonts w:ascii="Cambria Math" w:eastAsiaTheme="minorEastAsia" w:hAnsi="Cambria Math"/>
+                              <w:i/>
+                              <w:color w:val="C00000"/>
+                            </w:rPr>
+                          </m:ctrlPr>
+                        </m:fPr>
+                        <m:num>
+                          <m:r>
+                            <w:rPr>
+                              <w:rFonts w:ascii="Cambria Math" w:eastAsiaTheme="minorEastAsia" w:hAnsi="Cambria Math"/>
+                              <w:color w:val="C00000"/>
+                            </w:rPr>
+                            <m:t>a</m:t>
+                          </m:r>
+                        </m:num>
+                        <m:den>
+                          <m:r>
+                            <w:rPr>
+                              <w:rFonts w:ascii="Cambria Math" w:eastAsiaTheme="minorEastAsia" w:hAnsi="Cambria Math"/>
+                              <w:color w:val="C00000"/>
+                            </w:rPr>
+                            <m:t>b</m:t>
+                          </m:r>
+                        </m:den>
+                      </m:f>
+                      <m:r>
+                        <w:rPr>
+                          <w:rFonts w:ascii="Cambria Math" w:eastAsiaTheme="minorEastAsia" w:hAnsi="Cambria Math"/>
+                          <w:color w:val="C00000"/>
+                        </w:rPr>
+                        <m:t>×</m:t>
+                      </m:r>
+                      <m:f>
+                        <m:fPr>
+                          <m:ctrlPr>
+                            <w:rPr>
+                              <w:rFonts w:ascii="Cambria Math" w:eastAsiaTheme="minorEastAsia" w:hAnsi="Cambria Math"/>
+                              <w:i/>
+                              <w:color w:val="C00000"/>
+                            </w:rPr>
+                          </m:ctrlPr>
+                        </m:fPr>
+                        <m:num>
+                          <m:r>
+                            <w:rPr>
+                              <w:rFonts w:ascii="Cambria Math" w:eastAsiaTheme="minorEastAsia" w:hAnsi="Cambria Math"/>
+                              <w:color w:val="C00000"/>
+                            </w:rPr>
+                            <m:t>c</m:t>
+                          </m:r>
+                        </m:num>
+                        <m:den>
+                          <m:r>
+                            <w:rPr>
+                              <w:rFonts w:ascii="Cambria Math" w:eastAsiaTheme="minorEastAsia" w:hAnsi="Cambria Math"/>
+                              <w:color w:val="C00000"/>
+                            </w:rPr>
+                            <m:t>d</m:t>
+                          </m:r>
+                        </m:den>
+                      </m:f>
+                      <m:r>
+                        <w:rPr>
+                          <w:rFonts w:ascii="Cambria Math" w:eastAsiaTheme="minorEastAsia" w:hAnsi="Cambria Math"/>
+                          <w:color w:val="C00000"/>
+                        </w:rPr>
+                        <m:t>=</m:t>
+                      </m:r>
+                      <m:f>
+                        <m:fPr>
+                          <m:ctrlPr>
+                            <w:rPr>
+                              <w:rFonts w:ascii="Cambria Math" w:eastAsiaTheme="minorEastAsia" w:hAnsi="Cambria Math"/>
+                              <w:i/>
+                              <w:color w:val="C00000"/>
+                            </w:rPr>
+                          </m:ctrlPr>
+                        </m:fPr>
+                        <m:num>
+                          <m:r>
+                            <w:rPr>
+                              <w:rFonts w:ascii="Cambria Math" w:eastAsiaTheme="minorEastAsia" w:hAnsi="Cambria Math"/>
+                              <w:color w:val="C00000"/>
+                            </w:rPr>
+                            <m:t>a×c</m:t>
+                          </m:r>
+                        </m:num>
+                        <m:den>
+                          <m:r>
+                            <w:rPr>
+                              <w:rFonts w:ascii="Cambria Math" w:eastAsiaTheme="minorEastAsia" w:hAnsi="Cambria Math"/>
+                              <w:color w:val="C00000"/>
+                            </w:rPr>
+                            <m:t>b×d</m:t>
+                          </m:r>
+                        </m:den>
+                      </m:f>
+                      <m:r>
+                        <w:rPr>
+                          <w:rFonts w:ascii="Cambria Math" w:eastAsiaTheme="minorEastAsia" w:hAnsi="Cambria Math"/>
+                          <w:color w:val="C00000"/>
+                        </w:rPr>
+                        <m:t>=</m:t>
+                      </m:r>
+                      <m:f>
+                        <m:fPr>
+                          <m:ctrlPr>
+                            <w:rPr>
+                              <w:rFonts w:ascii="Cambria Math" w:eastAsiaTheme="minorEastAsia" w:hAnsi="Cambria Math"/>
+                              <w:i/>
+                              <w:color w:val="C00000"/>
+                            </w:rPr>
+                          </m:ctrlPr>
+                        </m:fPr>
+                        <m:num>
+                          <m:r>
+                            <w:rPr>
+                              <w:rFonts w:ascii="Cambria Math" w:eastAsiaTheme="minorEastAsia" w:hAnsi="Cambria Math"/>
+                              <w:color w:val="C00000"/>
+                            </w:rPr>
+                            <m:t>ac</m:t>
+                          </m:r>
+                        </m:num>
+                        <m:den>
+                          <m:r>
+                            <w:rPr>
+                              <w:rFonts w:ascii="Cambria Math" w:eastAsiaTheme="minorEastAsia" w:hAnsi="Cambria Math"/>
+                              <w:color w:val="C00000"/>
+                            </w:rPr>
+                            <m:t>bd</m:t>
+                          </m:r>
+                        </m:den>
+                      </m:f>
+                      <m:r>
+                        <m:rPr>
+                          <m:sty m:val="p"/>
+                        </m:rPr>
+                        <w:rPr>
+                          <w:rFonts w:eastAsia="Times New Roman" w:cs="Times New Roman"/>
+                          <w:color w:val="C00000"/>
+                        </w:rPr>
+                        <w:br/>
+                      </m:r>
+                    </m:oMath>
+                  </m:oMathPara>
+                </w:p>
+              </w:tc>
+              <w:tc>
+                <w:tcPr>
+                  <w:tcW w:w="5188" w:type="dxa"/>
+                </w:tcPr>
+                <w:p>
+                  <w:pPr>
+                    <w:rPr>
+                      <w:rFonts w:eastAsia="Times New Roman" w:cs="Times New Roman"/>
+                      <w:color w:val="C00000"/>
+                    </w:rPr>
+                  </w:pPr>
+                  <w:r>
+                    <w:rPr>
+                      <w:rFonts w:eastAsiaTheme="minorEastAsia"/>
+                      <w:color w:val="C00000"/>
+                      <w:u w:val="single"/>
+                    </w:rPr>
+                    <w:t>Attention</w:t>
+                  </w:r>
+                  <w:r>
+                    <w:rPr>
+                      <w:rFonts w:eastAsiaTheme="minorEastAsia"/>
+                      <w:color w:val="C00000"/>
+                    </w:rPr>
+                    <w:t xml:space="preserve">  </w:t>
+                  </w:r>
+                  <m:oMath>
+                    <m:f>
+                      <m:fPr>
+                        <m:ctrlPr>
+                          <w:rPr>
+                            <w:rFonts w:ascii="Cambria Math" w:eastAsiaTheme="minorEastAsia" w:hAnsi="Cambria Math"/>
+                            <w:i/>
+                            <w:color w:val="C00000"/>
+                          </w:rPr>
+                        </m:ctrlPr>
+                      </m:fPr>
+                      <m:num>
+                        <m:r>
+                          <w:rPr>
+                            <w:rFonts w:ascii="Cambria Math" w:eastAsiaTheme="minorEastAsia" w:hAnsi="Cambria Math"/>
+                            <w:color w:val="C00000"/>
+                          </w:rPr>
+                          <m:t>a</m:t>
+                        </m:r>
+                      </m:num>
+                      <m:den>
+                        <m:r>
+                          <w:rPr>
+                            <w:rFonts w:ascii="Cambria Math" w:eastAsiaTheme="minorEastAsia" w:hAnsi="Cambria Math"/>
+                            <w:color w:val="C00000"/>
+                          </w:rPr>
+                          <m:t>b</m:t>
+                        </m:r>
+                      </m:den>
+                    </m:f>
+                    <m:r>
+                      <w:rPr>
+                        <w:rFonts w:ascii="Cambria Math" w:eastAsiaTheme="minorEastAsia" w:hAnsi="Cambria Math"/>
+                        <w:color w:val="C00000"/>
+                      </w:rPr>
+                      <m:t>+</m:t>
+                    </m:r>
+                    <m:f>
+                      <m:fPr>
+                        <m:ctrlPr>
+                          <w:rPr>
+                            <w:rFonts w:ascii="Cambria Math" w:eastAsiaTheme="minorEastAsia" w:hAnsi="Cambria Math"/>
+                            <w:i/>
+                            <w:color w:val="C00000"/>
+                          </w:rPr>
+                        </m:ctrlPr>
+                      </m:fPr>
+                      <m:num>
+                        <m:r>
+                          <w:rPr>
+                            <w:rFonts w:ascii="Cambria Math" w:eastAsiaTheme="minorEastAsia" w:hAnsi="Cambria Math"/>
+                            <w:color w:val="C00000"/>
+                          </w:rPr>
+                          <m:t>c</m:t>
+                        </m:r>
+                      </m:num>
+                      <m:den>
+                        <m:r>
+                          <w:rPr>
+                            <w:rFonts w:ascii="Cambria Math" w:eastAsiaTheme="minorEastAsia" w:hAnsi="Cambria Math"/>
+                            <w:color w:val="C00000"/>
+                          </w:rPr>
+                          <m:t>d</m:t>
+                        </m:r>
+                      </m:den>
+                    </m:f>
+                    <m:r>
+                      <w:rPr>
+                        <w:rFonts w:ascii="Cambria Math" w:eastAsiaTheme="minorEastAsia" w:hAnsi="Cambria Math"/>
+                        <w:color w:val="C00000"/>
+                      </w:rPr>
+                      <m:t>≠</m:t>
+                    </m:r>
+                    <m:f>
+                      <m:fPr>
+                        <m:ctrlPr>
+                          <w:rPr>
+                            <w:rFonts w:ascii="Cambria Math" w:eastAsiaTheme="minorEastAsia" w:hAnsi="Cambria Math"/>
+                            <w:i/>
+                            <w:color w:val="C00000"/>
+                          </w:rPr>
+                        </m:ctrlPr>
+                      </m:fPr>
+                      <m:num>
+                        <m:r>
+                          <w:rPr>
+                            <w:rFonts w:ascii="Cambria Math" w:eastAsiaTheme="minorEastAsia" w:hAnsi="Cambria Math"/>
+                            <w:color w:val="C00000"/>
+                          </w:rPr>
+                          <m:t>a+c</m:t>
+                        </m:r>
+                      </m:num>
+                      <m:den>
+                        <m:r>
+                          <w:rPr>
+                            <w:rFonts w:ascii="Cambria Math" w:eastAsiaTheme="minorEastAsia" w:hAnsi="Cambria Math"/>
+                            <w:color w:val="C00000"/>
+                          </w:rPr>
+                          <m:t>b+d</m:t>
+                        </m:r>
+                      </m:den>
+                    </m:f>
+                  </m:oMath>
+                </w:p>
+              </w:tc>
+            </w:tr>
+            <w:tr>
+              <w:tc>
+                <w:tcPr>
+                  <w:tcW w:w="5187" w:type="dxa"/>
+                </w:tcPr>
+                <w:p>
+                  <w:pPr>
+                    <w:rPr>
+                      <w:rFonts w:eastAsia="Times New Roman" w:cs="Times New Roman"/>
+                      <w:color w:val="C00000"/>
+                    </w:rPr>
+                  </w:pPr>
+                  <m:oMathPara>
+                    <m:oMath>
+                      <m:f>
+                        <m:fPr>
+                          <m:ctrlPr>
+                            <w:rPr>
+                              <w:rFonts w:ascii="Cambria Math" w:eastAsiaTheme="minorEastAsia" w:hAnsi="Cambria Math"/>
+                              <w:i/>
+                              <w:color w:val="C00000"/>
+                            </w:rPr>
+                          </m:ctrlPr>
+                        </m:fPr>
+                        <m:num>
+                          <m:r>
+                            <w:rPr>
+                              <w:rFonts w:ascii="Cambria Math" w:eastAsiaTheme="minorEastAsia" w:hAnsi="Cambria Math"/>
+                              <w:color w:val="C00000"/>
+                            </w:rPr>
+                            <m:t>a</m:t>
+                          </m:r>
+                        </m:num>
+                        <m:den>
+                          <m:r>
+                            <w:rPr>
+                              <w:rFonts w:ascii="Cambria Math" w:eastAsiaTheme="minorEastAsia" w:hAnsi="Cambria Math"/>
+                              <w:color w:val="C00000"/>
+                            </w:rPr>
+                            <m:t>b</m:t>
+                          </m:r>
+                        </m:den>
+                      </m:f>
+                      <m:r>
+                        <w:rPr>
+                          <w:rFonts w:ascii="Cambria Math" w:eastAsiaTheme="minorEastAsia" w:hAnsi="Cambria Math"/>
+                          <w:color w:val="C00000"/>
+                        </w:rPr>
+                        <m:t>÷</m:t>
+                      </m:r>
+                      <m:f>
+                        <m:fPr>
+                          <m:ctrlPr>
+                            <w:rPr>
+                              <w:rFonts w:ascii="Cambria Math" w:eastAsiaTheme="minorEastAsia" w:hAnsi="Cambria Math"/>
+                              <w:i/>
+                              <w:color w:val="C00000"/>
+                            </w:rPr>
+                          </m:ctrlPr>
+                        </m:fPr>
+                        <m:num>
+                          <m:r>
+                            <w:rPr>
+                              <w:rFonts w:ascii="Cambria Math" w:eastAsiaTheme="minorEastAsia" w:hAnsi="Cambria Math"/>
+                              <w:color w:val="C00000"/>
+                            </w:rPr>
+                            <m:t>c</m:t>
+                          </m:r>
+                        </m:num>
+                        <m:den>
+                          <m:r>
+                            <w:rPr>
+                              <w:rFonts w:ascii="Cambria Math" w:eastAsiaTheme="minorEastAsia" w:hAnsi="Cambria Math"/>
+                              <w:color w:val="C00000"/>
+                            </w:rPr>
+                            <m:t>d</m:t>
+                          </m:r>
+                        </m:den>
+                      </m:f>
+                      <m:r>
+                        <w:rPr>
+                          <w:rFonts w:ascii="Cambria Math" w:eastAsiaTheme="minorEastAsia" w:hAnsi="Cambria Math"/>
+                          <w:color w:val="C00000"/>
+                        </w:rPr>
+                        <m:t>=</m:t>
+                      </m:r>
+                      <m:f>
+                        <m:fPr>
+                          <m:ctrlPr>
+                            <w:rPr>
+                              <w:rFonts w:ascii="Cambria Math" w:eastAsiaTheme="minorEastAsia" w:hAnsi="Cambria Math"/>
+                              <w:i/>
+                              <w:color w:val="C00000"/>
+                            </w:rPr>
+                          </m:ctrlPr>
+                        </m:fPr>
+                        <m:num>
+                          <m:r>
+                            <w:rPr>
+                              <w:rFonts w:ascii="Cambria Math" w:eastAsiaTheme="minorEastAsia" w:hAnsi="Cambria Math"/>
+                              <w:color w:val="C00000"/>
+                            </w:rPr>
+                            <m:t>a</m:t>
+                          </m:r>
+                        </m:num>
+                        <m:den>
+                          <m:r>
+                            <w:rPr>
+                              <w:rFonts w:ascii="Cambria Math" w:eastAsiaTheme="minorEastAsia" w:hAnsi="Cambria Math"/>
+                              <w:color w:val="C00000"/>
+                            </w:rPr>
+                            <m:t>b</m:t>
+                          </m:r>
+                        </m:den>
+                      </m:f>
+                      <m:r>
+                        <w:rPr>
+                          <w:rFonts w:ascii="Cambria Math" w:eastAsiaTheme="minorEastAsia" w:hAnsi="Cambria Math"/>
+                          <w:color w:val="C00000"/>
+                        </w:rPr>
+                        <m:t>×</m:t>
+                      </m:r>
+                      <m:f>
+                        <m:fPr>
+                          <m:ctrlPr>
+                            <w:rPr>
+                              <w:rFonts w:ascii="Cambria Math" w:eastAsiaTheme="minorEastAsia" w:hAnsi="Cambria Math"/>
+                              <w:i/>
+                              <w:color w:val="C00000"/>
+                            </w:rPr>
+                          </m:ctrlPr>
+                        </m:fPr>
+                        <m:num>
+                          <m:r>
+                            <w:rPr>
+                              <w:rFonts w:ascii="Cambria Math" w:eastAsiaTheme="minorEastAsia" w:hAnsi="Cambria Math"/>
+                              <w:color w:val="C00000"/>
+                            </w:rPr>
+                            <m:t>d</m:t>
+                          </m:r>
+                        </m:num>
+                        <m:den>
+                          <m:r>
+                            <w:rPr>
+                              <w:rFonts w:ascii="Cambria Math" w:eastAsiaTheme="minorEastAsia" w:hAnsi="Cambria Math"/>
+                              <w:color w:val="C00000"/>
+                            </w:rPr>
+                            <m:t>c</m:t>
+                          </m:r>
+                        </m:den>
+                      </m:f>
+                      <m:r>
+                        <w:rPr>
+                          <w:rFonts w:ascii="Cambria Math" w:eastAsiaTheme="minorEastAsia" w:hAnsi="Cambria Math"/>
+                          <w:color w:val="C00000"/>
+                        </w:rPr>
+                        <m:t>=</m:t>
+                      </m:r>
+                      <m:f>
+                        <m:fPr>
+                          <m:ctrlPr>
+                            <w:rPr>
+                              <w:rFonts w:ascii="Cambria Math" w:eastAsiaTheme="minorEastAsia" w:hAnsi="Cambria Math"/>
+                              <w:i/>
+                              <w:color w:val="C00000"/>
+                            </w:rPr>
+                          </m:ctrlPr>
+                        </m:fPr>
+                        <m:num>
+                          <m:r>
+                            <w:rPr>
+                              <w:rFonts w:ascii="Cambria Math" w:eastAsiaTheme="minorEastAsia" w:hAnsi="Cambria Math"/>
+                              <w:color w:val="C00000"/>
+                            </w:rPr>
+                            <m:t>a×d</m:t>
+                          </m:r>
+                        </m:num>
+                        <m:den>
+                          <m:r>
+                            <w:rPr>
+                              <w:rFonts w:ascii="Cambria Math" w:eastAsiaTheme="minorEastAsia" w:hAnsi="Cambria Math"/>
+                              <w:color w:val="C00000"/>
+                            </w:rPr>
+                            <m:t>b×c</m:t>
+                          </m:r>
+                        </m:den>
+                      </m:f>
+                      <m:r>
+                        <w:rPr>
+                          <w:rFonts w:ascii="Cambria Math" w:eastAsiaTheme="minorEastAsia" w:hAnsi="Cambria Math"/>
+                          <w:color w:val="C00000"/>
+                        </w:rPr>
+                        <m:t>=</m:t>
+                      </m:r>
+                      <m:f>
+                        <m:fPr>
+                          <m:ctrlPr>
+                            <w:rPr>
+                              <w:rFonts w:ascii="Cambria Math" w:eastAsiaTheme="minorEastAsia" w:hAnsi="Cambria Math"/>
+                              <w:i/>
+                              <w:color w:val="C00000"/>
+                            </w:rPr>
+                          </m:ctrlPr>
+                        </m:fPr>
+                        <m:num>
+                          <m:r>
+                            <w:rPr>
+                              <w:rFonts w:ascii="Cambria Math" w:eastAsiaTheme="minorEastAsia" w:hAnsi="Cambria Math"/>
+                              <w:color w:val="C00000"/>
+                            </w:rPr>
+                            <m:t>ad</m:t>
+                          </m:r>
+                        </m:num>
+                        <m:den>
+                          <m:r>
+                            <w:rPr>
+                              <w:rFonts w:ascii="Cambria Math" w:eastAsiaTheme="minorEastAsia" w:hAnsi="Cambria Math"/>
+                              <w:color w:val="C00000"/>
+                            </w:rPr>
+                            <m:t>bc</m:t>
+                          </m:r>
+                        </m:den>
+                      </m:f>
+                      <m:r>
+                        <m:rPr>
+                          <m:sty m:val="p"/>
+                        </m:rPr>
+                        <w:rPr>
+                          <w:rFonts w:eastAsia="Times New Roman" w:cs="Times New Roman"/>
+                          <w:color w:val="C00000"/>
+                        </w:rPr>
+                        <w:br/>
+                      </m:r>
+                    </m:oMath>
+                  </m:oMathPara>
+                </w:p>
+              </w:tc>
+              <w:tc>
+                <w:tcPr>
+                  <w:tcW w:w="5188" w:type="dxa"/>
+                </w:tcPr>
+                <w:p>
+                  <w:pPr>
+                    <w:rPr>
+                      <w:rFonts w:eastAsia="Times New Roman" w:cs="Times New Roman"/>
+                      <w:color w:val="C00000"/>
+                    </w:rPr>
+                  </w:pPr>
+                  <w:r>
+                    <w:rPr>
+                      <w:rFonts w:eastAsiaTheme="minorEastAsia"/>
+                      <w:color w:val="C00000"/>
+                      <w:u w:val="single"/>
+                    </w:rPr>
+                    <w:t>Attention</w:t>
+                  </w:r>
+                  <w:r>
+                    <w:rPr>
+                      <w:rFonts w:eastAsiaTheme="minorEastAsia"/>
+                      <w:color w:val="C00000"/>
+                    </w:rPr>
+                    <w:t xml:space="preserve">  </w:t>
+                  </w:r>
+                  <m:oMath>
+                    <m:f>
+                      <m:fPr>
+                        <m:ctrlPr>
+                          <w:rPr>
+                            <w:rFonts w:ascii="Cambria Math" w:eastAsiaTheme="minorEastAsia" w:hAnsi="Cambria Math"/>
+                            <w:i/>
+                            <w:color w:val="C00000"/>
+                          </w:rPr>
+                        </m:ctrlPr>
+                      </m:fPr>
+                      <m:num>
+                        <m:r>
+                          <w:rPr>
+                            <w:rFonts w:ascii="Cambria Math" w:eastAsiaTheme="minorEastAsia" w:hAnsi="Cambria Math"/>
+                            <w:color w:val="C00000"/>
+                          </w:rPr>
+                          <m:t>a</m:t>
+                        </m:r>
+                      </m:num>
+                      <m:den>
+                        <m:r>
+                          <w:rPr>
+                            <w:rFonts w:ascii="Cambria Math" w:eastAsiaTheme="minorEastAsia" w:hAnsi="Cambria Math"/>
+                            <w:color w:val="C00000"/>
+                          </w:rPr>
+                          <m:t>b</m:t>
+                        </m:r>
+                      </m:den>
+                    </m:f>
+                    <m:r>
+                      <w:rPr>
+                        <w:rFonts w:ascii="Cambria Math" w:eastAsiaTheme="minorEastAsia" w:hAnsi="Cambria Math"/>
+                        <w:color w:val="C00000"/>
+                      </w:rPr>
+                      <m:t>-</m:t>
+                    </m:r>
+                    <m:f>
+                      <m:fPr>
+                        <m:ctrlPr>
+                          <w:rPr>
+                            <w:rFonts w:ascii="Cambria Math" w:eastAsiaTheme="minorEastAsia" w:hAnsi="Cambria Math"/>
+                            <w:i/>
+                            <w:color w:val="C00000"/>
+                          </w:rPr>
+                        </m:ctrlPr>
+                      </m:fPr>
+                      <m:num>
+                        <m:r>
+                          <w:rPr>
+                            <w:rFonts w:ascii="Cambria Math" w:eastAsiaTheme="minorEastAsia" w:hAnsi="Cambria Math"/>
+                            <w:color w:val="C00000"/>
+                          </w:rPr>
+                          <m:t>c</m:t>
+                        </m:r>
+                      </m:num>
+                      <m:den>
+                        <m:r>
+                          <w:rPr>
+                            <w:rFonts w:ascii="Cambria Math" w:eastAsiaTheme="minorEastAsia" w:hAnsi="Cambria Math"/>
+                            <w:color w:val="C00000"/>
+                          </w:rPr>
+                          <m:t>d</m:t>
+                        </m:r>
+                      </m:den>
+                    </m:f>
+                    <m:r>
+                      <w:rPr>
+                        <w:rFonts w:ascii="Cambria Math" w:eastAsiaTheme="minorEastAsia" w:hAnsi="Cambria Math"/>
+                        <w:color w:val="C00000"/>
+                      </w:rPr>
+                      <m:t>≠</m:t>
+                    </m:r>
+                    <m:f>
+                      <m:fPr>
+                        <m:ctrlPr>
+                          <w:rPr>
+                            <w:rFonts w:ascii="Cambria Math" w:eastAsiaTheme="minorEastAsia" w:hAnsi="Cambria Math"/>
+                            <w:i/>
+                            <w:color w:val="C00000"/>
+                          </w:rPr>
+                        </m:ctrlPr>
+                      </m:fPr>
+                      <m:num>
+                        <m:r>
+                          <w:rPr>
+                            <w:rFonts w:ascii="Cambria Math" w:eastAsiaTheme="minorEastAsia" w:hAnsi="Cambria Math"/>
+                            <w:color w:val="C00000"/>
+                          </w:rPr>
+                          <m:t>a-c</m:t>
+                        </m:r>
+                      </m:num>
+                      <m:den>
+                        <m:r>
+                          <w:rPr>
+                            <w:rFonts w:ascii="Cambria Math" w:eastAsiaTheme="minorEastAsia" w:hAnsi="Cambria Math"/>
+                            <w:color w:val="C00000"/>
+                          </w:rPr>
+                          <m:t>b-d</m:t>
+                        </m:r>
+                      </m:den>
+                    </m:f>
+                  </m:oMath>
+                </w:p>
+              </w:tc>
+            </w:tr>
+            <w:tr>
+              <w:tc>
+                <w:tcPr>
+                  <w:tcW w:w="5187" w:type="dxa"/>
+                </w:tcPr>
+                <w:p>
+                  <w:pPr>
+                    <w:rPr>
+                      <w:rFonts w:eastAsia="Times New Roman" w:cs="Times New Roman"/>
+                      <w:color w:val="C00000"/>
+                    </w:rPr>
+                  </w:pPr>
+                  <m:oMathPara>
+                    <m:oMath>
+                      <m:f>
+                        <m:fPr>
+                          <m:ctrlPr>
+                            <w:rPr>
+                              <w:rFonts w:ascii="Cambria Math" w:eastAsiaTheme="minorEastAsia" w:hAnsi="Cambria Math"/>
+                              <w:i/>
+                              <w:color w:val="C00000"/>
+                            </w:rPr>
+                          </m:ctrlPr>
+                        </m:fPr>
+                        <m:num>
+                          <m:r>
+                            <w:rPr>
+                              <w:rFonts w:ascii="Cambria Math" w:eastAsiaTheme="minorEastAsia" w:hAnsi="Cambria Math"/>
+                              <w:color w:val="C00000"/>
+                            </w:rPr>
+                            <m:t>a</m:t>
+                          </m:r>
+                        </m:num>
+                        <m:den>
+                          <m:r>
+                            <w:rPr>
+                              <w:rFonts w:ascii="Cambria Math" w:eastAsiaTheme="minorEastAsia" w:hAnsi="Cambria Math"/>
+                              <w:color w:val="C00000"/>
+                            </w:rPr>
+                            <m:t>b</m:t>
+                          </m:r>
+                        </m:den>
+                      </m:f>
+                      <m:r>
+                        <w:rPr>
+                          <w:rFonts w:ascii="Cambria Math" w:eastAsiaTheme="minorEastAsia" w:hAnsi="Cambria Math"/>
+                          <w:color w:val="C00000"/>
+                        </w:rPr>
+                        <m:t>+</m:t>
+                      </m:r>
+                      <m:f>
+                        <m:fPr>
+                          <m:ctrlPr>
+                            <w:rPr>
+                              <w:rFonts w:ascii="Cambria Math" w:eastAsiaTheme="minorEastAsia" w:hAnsi="Cambria Math"/>
+                              <w:i/>
+                              <w:color w:val="C00000"/>
+                            </w:rPr>
+                          </m:ctrlPr>
+                        </m:fPr>
+                        <m:num>
+                          <m:r>
+                            <w:rPr>
+                              <w:rFonts w:ascii="Cambria Math" w:eastAsiaTheme="minorEastAsia" w:hAnsi="Cambria Math"/>
+                              <w:color w:val="C00000"/>
+                            </w:rPr>
+                            <m:t>c</m:t>
+                          </m:r>
+                        </m:num>
+                        <m:den>
+                          <m:r>
+                            <w:rPr>
+                              <w:rFonts w:ascii="Cambria Math" w:eastAsiaTheme="minorEastAsia" w:hAnsi="Cambria Math"/>
+                              <w:color w:val="C00000"/>
+                            </w:rPr>
+                            <m:t>b</m:t>
+                          </m:r>
+                        </m:den>
+                      </m:f>
+                      <m:r>
+                        <w:rPr>
+                          <w:rFonts w:ascii="Cambria Math" w:eastAsiaTheme="minorEastAsia" w:hAnsi="Cambria Math"/>
+                          <w:color w:val="C00000"/>
+                        </w:rPr>
+                        <m:t>=</m:t>
+                      </m:r>
+                      <m:f>
+                        <m:fPr>
+                          <m:ctrlPr>
+                            <w:rPr>
+                              <w:rFonts w:ascii="Cambria Math" w:eastAsiaTheme="minorEastAsia" w:hAnsi="Cambria Math"/>
+                              <w:i/>
+                              <w:color w:val="C00000"/>
+                            </w:rPr>
+                          </m:ctrlPr>
+                        </m:fPr>
+                        <m:num>
+                          <m:r>
+                            <w:rPr>
+                              <w:rFonts w:ascii="Cambria Math" w:eastAsiaTheme="minorEastAsia" w:hAnsi="Cambria Math"/>
+                              <w:color w:val="C00000"/>
+                            </w:rPr>
+                            <m:t>a+c</m:t>
+                          </m:r>
+                        </m:num>
+                        <m:den>
+                          <m:r>
+                            <w:rPr>
+                              <w:rFonts w:ascii="Cambria Math" w:eastAsiaTheme="minorEastAsia" w:hAnsi="Cambria Math"/>
+                              <w:color w:val="C00000"/>
+                            </w:rPr>
+                            <m:t>b</m:t>
+                          </m:r>
+                        </m:den>
+                      </m:f>
+                    </m:oMath>
+                  </m:oMathPara>
+                </w:p>
+              </w:tc>
+              <w:tc>
+                <w:tcPr>
+                  <w:tcW w:w="5188" w:type="dxa"/>
+                </w:tcPr>
+                <w:p>
+                  <w:pPr>
+                    <w:rPr>
+                      <w:rFonts w:eastAsia="Times New Roman" w:cs="Times New Roman"/>
+                      <w:color w:val="C00000"/>
+                    </w:rPr>
+                  </w:pPr>
+                  <m:oMathPara>
+                    <m:oMath>
+                      <m:f>
+                        <m:fPr>
+                          <m:ctrlPr>
+                            <w:rPr>
+                              <w:rFonts w:ascii="Cambria Math" w:eastAsiaTheme="minorEastAsia" w:hAnsi="Cambria Math"/>
+                              <w:i/>
+                              <w:color w:val="C00000"/>
+                            </w:rPr>
+                          </m:ctrlPr>
+                        </m:fPr>
+                        <m:num>
+                          <m:r>
+                            <w:rPr>
+                              <w:rFonts w:ascii="Cambria Math" w:eastAsiaTheme="minorEastAsia" w:hAnsi="Cambria Math"/>
+                              <w:color w:val="C00000"/>
+                            </w:rPr>
+                            <m:t>a</m:t>
+                          </m:r>
+                        </m:num>
+                        <m:den>
+                          <m:r>
+                            <w:rPr>
+                              <w:rFonts w:ascii="Cambria Math" w:eastAsiaTheme="minorEastAsia" w:hAnsi="Cambria Math"/>
+                              <w:color w:val="C00000"/>
+                            </w:rPr>
+                            <m:t>b</m:t>
+                          </m:r>
+                        </m:den>
+                      </m:f>
+                      <m:r>
+                        <w:rPr>
+                          <w:rFonts w:ascii="Cambria Math" w:eastAsiaTheme="minorEastAsia" w:hAnsi="Cambria Math"/>
+                          <w:color w:val="C00000"/>
+                        </w:rPr>
+                        <m:t>+</m:t>
+                      </m:r>
+                      <m:f>
+                        <m:fPr>
+                          <m:ctrlPr>
+                            <w:rPr>
+                              <w:rFonts w:ascii="Cambria Math" w:eastAsiaTheme="minorEastAsia" w:hAnsi="Cambria Math"/>
+                              <w:i/>
+                              <w:color w:val="C00000"/>
+                            </w:rPr>
+                          </m:ctrlPr>
+                        </m:fPr>
+                        <m:num>
+                          <m:r>
+                            <w:rPr>
+                              <w:rFonts w:ascii="Cambria Math" w:eastAsiaTheme="minorEastAsia" w:hAnsi="Cambria Math"/>
+                              <w:color w:val="C00000"/>
+                            </w:rPr>
+                            <m:t>c</m:t>
+                          </m:r>
+                        </m:num>
+                        <m:den>
+                          <m:r>
+                            <w:rPr>
+                              <w:rFonts w:ascii="Cambria Math" w:eastAsiaTheme="minorEastAsia" w:hAnsi="Cambria Math"/>
+                              <w:color w:val="C00000"/>
+                            </w:rPr>
+                            <m:t>d</m:t>
+                          </m:r>
+                        </m:den>
+                      </m:f>
+                      <m:r>
+                        <w:rPr>
+                          <w:rFonts w:ascii="Cambria Math" w:eastAsiaTheme="minorEastAsia" w:hAnsi="Cambria Math"/>
+                          <w:color w:val="C00000"/>
+                        </w:rPr>
+                        <m:t>=</m:t>
+                      </m:r>
+                      <m:f>
+                        <m:fPr>
+                          <m:ctrlPr>
+                            <w:rPr>
+                              <w:rFonts w:ascii="Cambria Math" w:eastAsiaTheme="minorEastAsia" w:hAnsi="Cambria Math"/>
+                              <w:i/>
+                              <w:color w:val="C00000"/>
+                            </w:rPr>
+                          </m:ctrlPr>
+                        </m:fPr>
+                        <m:num>
+                          <m:r>
+                            <w:rPr>
+                              <w:rFonts w:ascii="Cambria Math" w:eastAsiaTheme="minorEastAsia" w:hAnsi="Cambria Math"/>
+                              <w:color w:val="C00000"/>
+                            </w:rPr>
+                            <m:t>ad</m:t>
+                          </m:r>
+                        </m:num>
+                        <m:den>
+                          <m:r>
+                            <w:rPr>
+                              <w:rFonts w:ascii="Cambria Math" w:eastAsiaTheme="minorEastAsia" w:hAnsi="Cambria Math"/>
+                              <w:color w:val="C00000"/>
+                            </w:rPr>
+                            <m:t>bd</m:t>
+                          </m:r>
+                        </m:den>
+                      </m:f>
+                      <m:r>
+                        <w:rPr>
+                          <w:rFonts w:ascii="Cambria Math" w:eastAsiaTheme="minorEastAsia" w:hAnsi="Cambria Math"/>
+                          <w:color w:val="C00000"/>
+                        </w:rPr>
+                        <m:t>+</m:t>
+                      </m:r>
+                      <m:f>
+                        <m:fPr>
+                          <m:ctrlPr>
+                            <w:rPr>
+                              <w:rFonts w:ascii="Cambria Math" w:eastAsiaTheme="minorEastAsia" w:hAnsi="Cambria Math"/>
+                              <w:i/>
+                              <w:color w:val="C00000"/>
+                            </w:rPr>
+                          </m:ctrlPr>
+                        </m:fPr>
+                        <m:num>
+                          <m:r>
+                            <w:rPr>
+                              <w:rFonts w:ascii="Cambria Math" w:eastAsiaTheme="minorEastAsia" w:hAnsi="Cambria Math"/>
+                              <w:color w:val="C00000"/>
+                            </w:rPr>
+                            <m:t>bc</m:t>
+                          </m:r>
+                        </m:num>
+                        <m:den>
+                          <m:r>
+                            <w:rPr>
+                              <w:rFonts w:ascii="Cambria Math" w:eastAsiaTheme="minorEastAsia" w:hAnsi="Cambria Math"/>
+                              <w:color w:val="C00000"/>
+                            </w:rPr>
+                            <m:t>bd</m:t>
+                          </m:r>
+                        </m:den>
+                      </m:f>
+                      <m:r>
+                        <w:rPr>
+                          <w:rFonts w:ascii="Cambria Math" w:eastAsiaTheme="minorEastAsia" w:hAnsi="Cambria Math"/>
+                          <w:color w:val="C00000"/>
+                        </w:rPr>
+                        <m:t>=</m:t>
+                      </m:r>
+                      <m:f>
+                        <m:fPr>
+                          <m:ctrlPr>
+                            <w:rPr>
+                              <w:rFonts w:ascii="Cambria Math" w:eastAsiaTheme="minorEastAsia" w:hAnsi="Cambria Math"/>
+                              <w:i/>
+                              <w:color w:val="C00000"/>
+                            </w:rPr>
+                          </m:ctrlPr>
+                        </m:fPr>
+                        <m:num>
+                          <m:r>
+                            <w:rPr>
+                              <w:rFonts w:ascii="Cambria Math" w:eastAsiaTheme="minorEastAsia" w:hAnsi="Cambria Math"/>
+                              <w:color w:val="C00000"/>
+                            </w:rPr>
+                            <m:t>ad+bc</m:t>
+                          </m:r>
+                        </m:num>
+                        <m:den>
+                          <m:r>
+                            <w:rPr>
+                              <w:rFonts w:ascii="Cambria Math" w:eastAsiaTheme="minorEastAsia" w:hAnsi="Cambria Math"/>
+                              <w:color w:val="C00000"/>
+                            </w:rPr>
+                            <m:t>bd</m:t>
+                          </m:r>
+                        </m:den>
+                      </m:f>
+                      <m:r>
+                        <m:rPr>
+                          <m:sty m:val="p"/>
+                        </m:rPr>
+                        <w:rPr>
+                          <w:rFonts w:eastAsia="Times New Roman" w:cs="Times New Roman"/>
+                          <w:color w:val="C00000"/>
+                        </w:rPr>
+                        <w:br/>
+                      </m:r>
+                    </m:oMath>
+                  </m:oMathPara>
+                </w:p>
+              </w:tc>
+            </w:tr>
+            <w:tr>
+              <w:trPr>
+                <w:trHeight w:val="520"/>
+              </w:trPr>
+              <w:tc>
+                <w:tcPr>
+                  <w:tcW w:w="5187" w:type="dxa"/>
+                </w:tcPr>
+                <w:p>
+                  <w:pPr>
+                    <w:rPr>
+                      <w:rFonts w:eastAsia="Times New Roman" w:cs="Times New Roman"/>
+                      <w:color w:val="C00000"/>
+                    </w:rPr>
+                  </w:pPr>
+                  <m:oMathPara>
+                    <m:oMath>
+                      <m:f>
+                        <m:fPr>
+                          <m:ctrlPr>
+                            <w:rPr>
+                              <w:rFonts w:ascii="Cambria Math" w:eastAsiaTheme="minorEastAsia" w:hAnsi="Cambria Math"/>
+                              <w:i/>
+                              <w:color w:val="C00000"/>
+                            </w:rPr>
+                          </m:ctrlPr>
+                        </m:fPr>
+                        <m:num>
+                          <m:r>
+                            <w:rPr>
+                              <w:rFonts w:ascii="Cambria Math" w:eastAsiaTheme="minorEastAsia" w:hAnsi="Cambria Math"/>
+                              <w:color w:val="C00000"/>
+                            </w:rPr>
+                            <m:t>a</m:t>
+                          </m:r>
+                        </m:num>
+                        <m:den>
+                          <m:r>
+                            <w:rPr>
+                              <w:rFonts w:ascii="Cambria Math" w:eastAsiaTheme="minorEastAsia" w:hAnsi="Cambria Math"/>
+                              <w:color w:val="C00000"/>
+                            </w:rPr>
+                            <m:t>b</m:t>
+                          </m:r>
+                        </m:den>
+                      </m:f>
+                      <m:r>
+                        <w:rPr>
+                          <w:rFonts w:ascii="Cambria Math" w:eastAsiaTheme="minorEastAsia" w:hAnsi="Cambria Math"/>
+                          <w:color w:val="C00000"/>
+                        </w:rPr>
+                        <m:t>-</m:t>
+                      </m:r>
+                      <m:f>
+                        <m:fPr>
+                          <m:ctrlPr>
+                            <w:rPr>
+                              <w:rFonts w:ascii="Cambria Math" w:eastAsiaTheme="minorEastAsia" w:hAnsi="Cambria Math"/>
+                              <w:i/>
+                              <w:color w:val="C00000"/>
+                            </w:rPr>
+                          </m:ctrlPr>
+                        </m:fPr>
+                        <m:num>
+                          <m:r>
+                            <w:rPr>
+                              <w:rFonts w:ascii="Cambria Math" w:eastAsiaTheme="minorEastAsia" w:hAnsi="Cambria Math"/>
+                              <w:color w:val="C00000"/>
+                            </w:rPr>
+                            <m:t>c</m:t>
+                          </m:r>
+                        </m:num>
+                        <m:den>
+                          <m:r>
+                            <w:rPr>
+                              <w:rFonts w:ascii="Cambria Math" w:eastAsiaTheme="minorEastAsia" w:hAnsi="Cambria Math"/>
+                              <w:color w:val="C00000"/>
+                            </w:rPr>
+                            <m:t>b</m:t>
+                          </m:r>
+                        </m:den>
+                      </m:f>
+                      <m:r>
+                        <w:rPr>
+                          <w:rFonts w:ascii="Cambria Math" w:eastAsiaTheme="minorEastAsia" w:hAnsi="Cambria Math"/>
+                          <w:color w:val="C00000"/>
+                        </w:rPr>
+                        <m:t>=</m:t>
+                      </m:r>
+                      <m:f>
+                        <m:fPr>
+                          <m:ctrlPr>
+                            <w:rPr>
+                              <w:rFonts w:ascii="Cambria Math" w:eastAsiaTheme="minorEastAsia" w:hAnsi="Cambria Math"/>
+                              <w:i/>
+                              <w:color w:val="C00000"/>
+                            </w:rPr>
+                          </m:ctrlPr>
+                        </m:fPr>
+                        <m:num>
+                          <m:r>
+                            <w:rPr>
+                              <w:rFonts w:ascii="Cambria Math" w:eastAsiaTheme="minorEastAsia" w:hAnsi="Cambria Math"/>
+                              <w:color w:val="C00000"/>
+                            </w:rPr>
+                            <m:t>a-c</m:t>
+                          </m:r>
+                        </m:num>
+                        <m:den>
+                          <m:r>
+                            <w:rPr>
+                              <w:rFonts w:ascii="Cambria Math" w:eastAsiaTheme="minorEastAsia" w:hAnsi="Cambria Math"/>
+                              <w:color w:val="C00000"/>
+                            </w:rPr>
+                            <m:t>b</m:t>
+                          </m:r>
+                        </m:den>
+                      </m:f>
+                    </m:oMath>
+                  </m:oMathPara>
+                </w:p>
+              </w:tc>
+              <w:tc>
+                <w:tcPr>
+                  <w:tcW w:w="5188" w:type="dxa"/>
+                </w:tcPr>
+                <w:p>
+                  <w:pPr>
+                    <w:rPr>
+                      <w:rFonts w:eastAsia="Times New Roman" w:cs="Times New Roman"/>
+                      <w:color w:val="C00000"/>
+                    </w:rPr>
+                  </w:pPr>
+                  <m:oMathPara>
+                    <m:oMath>
+                      <m:f>
+                        <m:fPr>
+                          <m:ctrlPr>
+                            <w:rPr>
+                              <w:rFonts w:ascii="Cambria Math" w:eastAsiaTheme="minorEastAsia" w:hAnsi="Cambria Math"/>
+                              <w:i/>
+                              <w:color w:val="C00000"/>
+                            </w:rPr>
+                          </m:ctrlPr>
+                        </m:fPr>
+                        <m:num>
+                          <m:r>
+                            <w:rPr>
+                              <w:rFonts w:ascii="Cambria Math" w:eastAsiaTheme="minorEastAsia" w:hAnsi="Cambria Math"/>
+                              <w:color w:val="C00000"/>
+                            </w:rPr>
+                            <m:t>a</m:t>
+                          </m:r>
+                        </m:num>
+                        <m:den>
+                          <m:r>
+                            <w:rPr>
+                              <w:rFonts w:ascii="Cambria Math" w:eastAsiaTheme="minorEastAsia" w:hAnsi="Cambria Math"/>
+                              <w:color w:val="C00000"/>
+                            </w:rPr>
+                            <m:t>b</m:t>
+                          </m:r>
+                        </m:den>
+                      </m:f>
+                      <m:r>
+                        <w:rPr>
+                          <w:rFonts w:ascii="Cambria Math" w:eastAsiaTheme="minorEastAsia" w:hAnsi="Cambria Math"/>
+                          <w:color w:val="C00000"/>
+                        </w:rPr>
+                        <m:t>-</m:t>
+                      </m:r>
+                      <m:f>
+                        <m:fPr>
+                          <m:ctrlPr>
+                            <w:rPr>
+                              <w:rFonts w:ascii="Cambria Math" w:eastAsiaTheme="minorEastAsia" w:hAnsi="Cambria Math"/>
+                              <w:i/>
+                              <w:color w:val="C00000"/>
+                            </w:rPr>
+                          </m:ctrlPr>
+                        </m:fPr>
+                        <m:num>
+                          <m:r>
+                            <w:rPr>
+                              <w:rFonts w:ascii="Cambria Math" w:eastAsiaTheme="minorEastAsia" w:hAnsi="Cambria Math"/>
+                              <w:color w:val="C00000"/>
+                            </w:rPr>
+                            <m:t>c</m:t>
+                          </m:r>
+                        </m:num>
+                        <m:den>
+                          <m:r>
+                            <w:rPr>
+                              <w:rFonts w:ascii="Cambria Math" w:eastAsiaTheme="minorEastAsia" w:hAnsi="Cambria Math"/>
+                              <w:color w:val="C00000"/>
+                            </w:rPr>
+                            <m:t>d</m:t>
+                          </m:r>
+                        </m:den>
+                      </m:f>
+                      <m:r>
+                        <w:rPr>
+                          <w:rFonts w:ascii="Cambria Math" w:eastAsiaTheme="minorEastAsia" w:hAnsi="Cambria Math"/>
+                          <w:color w:val="C00000"/>
+                        </w:rPr>
+                        <m:t>=</m:t>
+                      </m:r>
+                      <m:f>
+                        <m:fPr>
+                          <m:ctrlPr>
+                            <w:rPr>
+                              <w:rFonts w:ascii="Cambria Math" w:eastAsiaTheme="minorEastAsia" w:hAnsi="Cambria Math"/>
+                              <w:i/>
+                              <w:color w:val="C00000"/>
+                            </w:rPr>
+                          </m:ctrlPr>
+                        </m:fPr>
+                        <m:num>
+                          <m:r>
+                            <w:rPr>
+                              <w:rFonts w:ascii="Cambria Math" w:eastAsiaTheme="minorEastAsia" w:hAnsi="Cambria Math"/>
+                              <w:color w:val="C00000"/>
+                            </w:rPr>
+                            <m:t>ad-bc</m:t>
+                          </m:r>
+                        </m:num>
+                        <m:den>
+                          <m:r>
+                            <w:rPr>
+                              <w:rFonts w:ascii="Cambria Math" w:eastAsiaTheme="minorEastAsia" w:hAnsi="Cambria Math"/>
+                              <w:color w:val="C00000"/>
+                            </w:rPr>
+                            <m:t>bd</m:t>
+                          </m:r>
+                        </m:den>
+                      </m:f>
+                      <m:r>
+                        <m:rPr>
+                          <m:sty m:val="p"/>
+                        </m:rPr>
+                        <w:rPr>
+                          <w:rFonts w:eastAsia="Times New Roman" w:cs="Times New Roman"/>
+                          <w:color w:val="C00000"/>
+                        </w:rPr>
+                        <w:br/>
+                      </m:r>
+                    </m:oMath>
+                  </m:oMathPara>
+                </w:p>
+              </w:tc>
+            </w:tr>
+          </w:tbl>
+          <w:p>
+            <w:pPr>
+              <w:rPr>
+                <w:rFonts w:eastAsiaTheme="minorEastAsia"/>
+                <w:color w:val="C00000"/>
+              </w:rPr>
+            </w:pPr>
           </w:p>
         </w:tc>
       </w:tr>
@@ -5339,7 +7269,21 @@
                 <w:rFonts w:eastAsiaTheme="minorEastAsia"/>
                 <w:color w:val="002060"/>
               </w:rPr>
-              <w:t xml:space="preserve"> (on dit « racine carrée de </w:t>
+              <w:t xml:space="preserve"> </w:t>
+            </w:r>
+            <w:r>
+              <w:rPr>
+                <w:rFonts w:eastAsiaTheme="minorEastAsia"/>
+                <w:color w:val="002060"/>
+              </w:rPr>
+              <w:t xml:space="preserve"> </w:t>
+            </w:r>
+            <w:r>
+              <w:rPr>
+                <w:rFonts w:eastAsiaTheme="minorEastAsia"/>
+                <w:color w:val="002060"/>
+              </w:rPr>
+              <w:t xml:space="preserve">(on dit « racine carrée de </w:t>
             </w:r>
             <m:oMath>
               <m:r>
@@ -6691,7 +8635,7 @@
       </w:pPr>
     </w:p>
     <w:sectPr>
-      <w:footerReference w:type="default" r:id="rId9"/>
+      <w:footerReference w:type="default" r:id="rId8"/>
       <w:pgSz w:w="11906" w:h="16838"/>
       <w:pgMar w:top="720" w:right="720" w:bottom="720" w:left="720" w:header="708" w:footer="708" w:gutter="0"/>
       <w:cols w:space="708"/>

--- a/src/2G/nombres_et_calculs/cours.docx
+++ b/src/2G/nombres_et_calculs/cours.docx
@@ -1039,13 +1039,85 @@
             </m:r>
           </m:den>
         </m:f>
+        <m:r>
+          <w:rPr>
+            <w:rFonts w:ascii="Cambria Math" w:eastAsiaTheme="minorEastAsia" w:hAnsi="Cambria Math"/>
+            <w:color w:val="C00000"/>
+          </w:rPr>
+          <m:t>=</m:t>
+        </m:r>
+        <m:f>
+          <m:fPr>
+            <m:ctrlPr>
+              <w:rPr>
+                <w:rFonts w:ascii="Cambria Math" w:eastAsiaTheme="minorEastAsia" w:hAnsi="Cambria Math"/>
+                <w:i/>
+                <w:color w:val="C00000"/>
+              </w:rPr>
+            </m:ctrlPr>
+          </m:fPr>
+          <m:num>
+            <m:r>
+              <w:rPr>
+                <w:rFonts w:ascii="Cambria Math" w:eastAsiaTheme="minorEastAsia" w:hAnsi="Cambria Math"/>
+                <w:color w:val="C00000"/>
+              </w:rPr>
+              <m:t>10135</m:t>
+            </m:r>
+          </m:num>
+          <m:den>
+            <m:sSup>
+              <m:sSupPr>
+                <m:ctrlPr>
+                  <w:rPr>
+                    <w:rFonts w:ascii="Cambria Math" w:eastAsiaTheme="minorEastAsia" w:hAnsi="Cambria Math"/>
+                    <w:i/>
+                    <w:color w:val="C00000"/>
+                  </w:rPr>
+                </m:ctrlPr>
+              </m:sSupPr>
+              <m:e>
+                <m:r>
+                  <w:rPr>
+                    <w:rFonts w:ascii="Cambria Math" w:eastAsiaTheme="minorEastAsia" w:hAnsi="Cambria Math"/>
+                    <w:color w:val="C00000"/>
+                  </w:rPr>
+                  <m:t>10</m:t>
+                </m:r>
+              </m:e>
+              <m:sup>
+                <m:r>
+                  <w:rPr>
+                    <w:rFonts w:ascii="Cambria Math" w:eastAsiaTheme="minorEastAsia" w:hAnsi="Cambria Math"/>
+                    <w:color w:val="C00000"/>
+                  </w:rPr>
+                  <m:t>3</m:t>
+                </m:r>
+              </m:sup>
+            </m:sSup>
+          </m:den>
+        </m:f>
       </m:oMath>
       <w:r>
         <w:rPr>
           <w:rFonts w:eastAsiaTheme="minorEastAsia"/>
           <w:color w:val="C00000"/>
         </w:rPr>
-        <w:t xml:space="preserve">.  </w:t>
+        <w:t xml:space="preserve">. </w:t>
+      </w:r>
+      <w:r>
+        <w:rPr>
+          <w:rFonts w:eastAsiaTheme="minorEastAsia"/>
+          <w:color w:val="C00000"/>
+        </w:rPr>
+        <w:t xml:space="preserve">  </w:t>
+      </w:r>
+      <w:r>
+        <w:rPr>
+          <w:rFonts w:eastAsiaTheme="minorEastAsia"/>
+          <w:color w:val="C00000"/>
+        </w:rPr>
+        <w:t xml:space="preserve"> </w:t>
       </w:r>
       <m:oMath>
         <m:f>
@@ -1113,13 +1185,85 @@
             </m:r>
           </m:den>
         </m:f>
+        <m:r>
+          <w:rPr>
+            <w:rFonts w:ascii="Cambria Math" w:eastAsiaTheme="minorEastAsia" w:hAnsi="Cambria Math"/>
+            <w:color w:val="C00000"/>
+          </w:rPr>
+          <m:t>=</m:t>
+        </m:r>
+        <m:f>
+          <m:fPr>
+            <m:ctrlPr>
+              <w:rPr>
+                <w:rFonts w:ascii="Cambria Math" w:eastAsiaTheme="minorEastAsia" w:hAnsi="Cambria Math"/>
+                <w:i/>
+                <w:color w:val="C00000"/>
+              </w:rPr>
+            </m:ctrlPr>
+          </m:fPr>
+          <m:num>
+            <m:r>
+              <w:rPr>
+                <w:rFonts w:ascii="Cambria Math" w:eastAsiaTheme="minorEastAsia" w:hAnsi="Cambria Math"/>
+                <w:color w:val="C00000"/>
+              </w:rPr>
+              <m:t>75</m:t>
+            </m:r>
+          </m:num>
+          <m:den>
+            <m:sSup>
+              <m:sSupPr>
+                <m:ctrlPr>
+                  <w:rPr>
+                    <w:rFonts w:ascii="Cambria Math" w:eastAsiaTheme="minorEastAsia" w:hAnsi="Cambria Math"/>
+                    <w:i/>
+                    <w:color w:val="C00000"/>
+                  </w:rPr>
+                </m:ctrlPr>
+              </m:sSupPr>
+              <m:e>
+                <m:r>
+                  <w:rPr>
+                    <w:rFonts w:ascii="Cambria Math" w:eastAsiaTheme="minorEastAsia" w:hAnsi="Cambria Math"/>
+                    <w:color w:val="C00000"/>
+                  </w:rPr>
+                  <m:t>10</m:t>
+                </m:r>
+              </m:e>
+              <m:sup>
+                <m:r>
+                  <w:rPr>
+                    <w:rFonts w:ascii="Cambria Math" w:eastAsiaTheme="minorEastAsia" w:hAnsi="Cambria Math"/>
+                    <w:color w:val="C00000"/>
+                  </w:rPr>
+                  <m:t>2</m:t>
+                </m:r>
+              </m:sup>
+            </m:sSup>
+          </m:den>
+        </m:f>
       </m:oMath>
       <w:r>
         <w:rPr>
           <w:rFonts w:eastAsiaTheme="minorEastAsia"/>
           <w:color w:val="C00000"/>
         </w:rPr>
-        <w:t xml:space="preserve">. </w:t>
+        <w:t>.</w:t>
+      </w:r>
+      <w:r>
+        <w:rPr>
+          <w:rFonts w:eastAsiaTheme="minorEastAsia"/>
+          <w:color w:val="C00000"/>
+        </w:rPr>
+        <w:t xml:space="preserve">  </w:t>
+      </w:r>
+      <w:r>
+        <w:rPr>
+          <w:rFonts w:eastAsiaTheme="minorEastAsia"/>
+          <w:color w:val="C00000"/>
+        </w:rPr>
+        <w:t xml:space="preserve"> </w:t>
       </w:r>
       <m:oMath>
         <m:r>
@@ -3713,6 +3857,257 @@
               </w:rPr>
               <w:t>-ième du produit)</w:t>
             </w:r>
+            <w:r>
+              <w:rPr>
+                <w:rFonts w:eastAsiaTheme="minorEastAsia"/>
+                <w:color w:val="C00000"/>
+              </w:rPr>
+              <w:br/>
+            </w:r>
+            <w:r>
+              <w:rPr>
+                <w:rFonts w:eastAsiaTheme="minorEastAsia"/>
+                <w:b/>
+                <w:color w:val="C00000"/>
+              </w:rPr>
+              <w:t>Règle</w:t>
+            </w:r>
+            <w:r>
+              <w:rPr>
+                <w:rFonts w:eastAsiaTheme="minorEastAsia"/>
+                <w:color w:val="C00000"/>
+              </w:rPr>
+              <w:t xml:space="preserve">.  </w:t>
+            </w:r>
+            <m:oMath>
+              <m:f>
+                <m:fPr>
+                  <m:ctrlPr>
+                    <w:rPr>
+                      <w:rFonts w:ascii="Cambria Math" w:eastAsiaTheme="minorEastAsia" w:hAnsi="Cambria Math"/>
+                      <w:i/>
+                      <w:color w:val="C00000"/>
+                    </w:rPr>
+                  </m:ctrlPr>
+                </m:fPr>
+                <m:num>
+                  <m:sSup>
+                    <m:sSupPr>
+                      <m:ctrlPr>
+                        <w:rPr>
+                          <w:rFonts w:ascii="Cambria Math" w:eastAsiaTheme="minorEastAsia" w:hAnsi="Cambria Math"/>
+                          <w:i/>
+                          <w:color w:val="C00000"/>
+                        </w:rPr>
+                      </m:ctrlPr>
+                    </m:sSupPr>
+                    <m:e>
+                      <m:r>
+                        <w:rPr>
+                          <w:rFonts w:ascii="Cambria Math" w:eastAsiaTheme="minorEastAsia" w:hAnsi="Cambria Math"/>
+                          <w:color w:val="C00000"/>
+                        </w:rPr>
+                        <m:t>a</m:t>
+                      </m:r>
+                    </m:e>
+                    <m:sup>
+                      <m:r>
+                        <w:rPr>
+                          <w:rFonts w:ascii="Cambria Math" w:eastAsiaTheme="minorEastAsia" w:hAnsi="Cambria Math"/>
+                          <w:color w:val="C00000"/>
+                        </w:rPr>
+                        <m:t>n</m:t>
+                      </m:r>
+                    </m:sup>
+                  </m:sSup>
+                </m:num>
+                <m:den>
+                  <m:sSup>
+                    <m:sSupPr>
+                      <m:ctrlPr>
+                        <w:rPr>
+                          <w:rFonts w:ascii="Cambria Math" w:eastAsiaTheme="minorEastAsia" w:hAnsi="Cambria Math"/>
+                          <w:i/>
+                          <w:color w:val="C00000"/>
+                        </w:rPr>
+                      </m:ctrlPr>
+                    </m:sSupPr>
+                    <m:e>
+                      <m:r>
+                        <w:rPr>
+                          <w:rFonts w:ascii="Cambria Math" w:eastAsiaTheme="minorEastAsia" w:hAnsi="Cambria Math"/>
+                          <w:color w:val="C00000"/>
+                        </w:rPr>
+                        <m:t>b</m:t>
+                      </m:r>
+                    </m:e>
+                    <m:sup>
+                      <m:r>
+                        <w:rPr>
+                          <w:rFonts w:ascii="Cambria Math" w:eastAsiaTheme="minorEastAsia" w:hAnsi="Cambria Math"/>
+                          <w:color w:val="C00000"/>
+                        </w:rPr>
+                        <m:t>n</m:t>
+                      </m:r>
+                    </m:sup>
+                  </m:sSup>
+                </m:den>
+              </m:f>
+              <m:r>
+                <w:rPr>
+                  <w:rFonts w:ascii="Cambria Math" w:eastAsiaTheme="minorEastAsia" w:hAnsi="Cambria Math"/>
+                  <w:color w:val="C00000"/>
+                </w:rPr>
+                <m:t>=</m:t>
+              </m:r>
+              <m:sSup>
+                <m:sSupPr>
+                  <m:ctrlPr>
+                    <w:rPr>
+                      <w:rFonts w:ascii="Cambria Math" w:eastAsiaTheme="minorEastAsia" w:hAnsi="Cambria Math"/>
+                      <w:i/>
+                      <w:color w:val="C00000"/>
+                    </w:rPr>
+                  </m:ctrlPr>
+                </m:sSupPr>
+                <m:e>
+                  <m:d>
+                    <m:dPr>
+                      <m:ctrlPr>
+                        <w:rPr>
+                          <w:rFonts w:ascii="Cambria Math" w:eastAsiaTheme="minorEastAsia" w:hAnsi="Cambria Math"/>
+                          <w:i/>
+                          <w:color w:val="C00000"/>
+                        </w:rPr>
+                      </m:ctrlPr>
+                    </m:dPr>
+                    <m:e>
+                      <m:f>
+                        <m:fPr>
+                          <m:ctrlPr>
+                            <w:rPr>
+                              <w:rFonts w:ascii="Cambria Math" w:eastAsiaTheme="minorEastAsia" w:hAnsi="Cambria Math"/>
+                              <w:i/>
+                              <w:color w:val="C00000"/>
+                            </w:rPr>
+                          </m:ctrlPr>
+                        </m:fPr>
+                        <m:num>
+                          <m:r>
+                            <w:rPr>
+                              <w:rFonts w:ascii="Cambria Math" w:eastAsiaTheme="minorEastAsia" w:hAnsi="Cambria Math"/>
+                              <w:color w:val="C00000"/>
+                            </w:rPr>
+                            <m:t>a</m:t>
+                          </m:r>
+                        </m:num>
+                        <m:den>
+                          <m:r>
+                            <w:rPr>
+                              <w:rFonts w:ascii="Cambria Math" w:eastAsiaTheme="minorEastAsia" w:hAnsi="Cambria Math"/>
+                              <w:color w:val="C00000"/>
+                            </w:rPr>
+                            <m:t>b</m:t>
+                          </m:r>
+                        </m:den>
+                      </m:f>
+                    </m:e>
+                  </m:d>
+                </m:e>
+                <m:sup>
+                  <m:r>
+                    <w:rPr>
+                      <w:rFonts w:ascii="Cambria Math" w:eastAsiaTheme="minorEastAsia" w:hAnsi="Cambria Math"/>
+                      <w:color w:val="C00000"/>
+                    </w:rPr>
+                    <m:t>n</m:t>
+                  </m:r>
+                </m:sup>
+              </m:sSup>
+            </m:oMath>
+            <w:r>
+              <w:rPr>
+                <w:rFonts w:eastAsiaTheme="minorEastAsia"/>
+                <w:color w:val="C00000"/>
+              </w:rPr>
+              <w:t xml:space="preserve">  (Le </w:t>
+            </w:r>
+            <w:r>
+              <w:rPr>
+                <w:rFonts w:eastAsiaTheme="minorEastAsia"/>
+                <w:color w:val="C00000"/>
+              </w:rPr>
+              <w:t xml:space="preserve">quotient </w:t>
+            </w:r>
+            <w:r>
+              <w:rPr>
+                <w:rFonts w:eastAsiaTheme="minorEastAsia"/>
+                <w:color w:val="C00000"/>
+              </w:rPr>
+              <w:t xml:space="preserve">de puissances </w:t>
+            </w:r>
+            <m:oMath>
+              <m:r>
+                <w:rPr>
+                  <w:rFonts w:ascii="Cambria Math" w:eastAsiaTheme="minorEastAsia" w:hAnsi="Cambria Math"/>
+                  <w:color w:val="C00000"/>
+                </w:rPr>
+                <m:t>n</m:t>
+              </m:r>
+            </m:oMath>
+            <w:r>
+              <w:rPr>
+                <w:rFonts w:eastAsiaTheme="minorEastAsia"/>
+                <w:color w:val="C00000"/>
+              </w:rPr>
+              <w:t xml:space="preserve">-ièmes, </w:t>
+            </w:r>
+            <w:proofErr w:type="gramStart"/>
+            <w:r>
+              <w:rPr>
+                <w:rFonts w:eastAsiaTheme="minorEastAsia"/>
+                <w:color w:val="C00000"/>
+              </w:rPr>
+              <w:t>est  la</w:t>
+            </w:r>
+            <w:proofErr w:type="gramEnd"/>
+            <w:r>
+              <w:rPr>
+                <w:rFonts w:eastAsiaTheme="minorEastAsia"/>
+                <w:color w:val="C00000"/>
+              </w:rPr>
+              <w:t xml:space="preserve"> puissance </w:t>
+            </w:r>
+            <m:oMath>
+              <m:r>
+                <w:rPr>
+                  <w:rFonts w:ascii="Cambria Math" w:eastAsiaTheme="minorEastAsia" w:hAnsi="Cambria Math"/>
+                  <w:color w:val="C00000"/>
+                </w:rPr>
+                <m:t>n</m:t>
+              </m:r>
+            </m:oMath>
+            <w:r>
+              <w:rPr>
+                <w:rFonts w:eastAsiaTheme="minorEastAsia"/>
+                <w:color w:val="C00000"/>
+              </w:rPr>
+              <w:t>-ième du</w:t>
+            </w:r>
+            <w:r>
+              <w:rPr>
+                <w:rFonts w:eastAsiaTheme="minorEastAsia"/>
+                <w:color w:val="C00000"/>
+              </w:rPr>
+              <w:t xml:space="preserve"> quotient</w:t>
+            </w:r>
+            <w:r>
+              <w:rPr>
+                <w:rFonts w:eastAsiaTheme="minorEastAsia"/>
+                <w:color w:val="C00000"/>
+              </w:rPr>
+              <w:t>)</w:t>
+            </w:r>
           </w:p>
         </w:tc>
       </w:tr>
@@ -3911,7 +4306,17 @@
                       <w:rFonts w:ascii="Cambria Math" w:eastAsiaTheme="minorEastAsia" w:hAnsi="Cambria Math"/>
                       <w:color w:val="002060"/>
                     </w:rPr>
-                    <m:t>-2</m:t>
+                    <m:t>-</m:t>
+                  </m:r>
+                  <m:r>
+                    <m:rPr>
+                      <m:sty m:val="bi"/>
+                    </m:rPr>
+                    <w:rPr>
+                      <w:rFonts w:ascii="Cambria Math" w:eastAsiaTheme="minorEastAsia" w:hAnsi="Cambria Math"/>
+                      <w:color w:val="002060"/>
+                    </w:rPr>
+                    <m:t>1</m:t>
                   </m:r>
                 </m:sup>
               </m:sSup>
@@ -3953,7 +4358,14 @@
                   <w:rFonts w:ascii="Cambria Math" w:eastAsiaTheme="minorEastAsia" w:hAnsi="Cambria Math"/>
                   <w:color w:val="002060"/>
                 </w:rPr>
-                <m:t>152,16</m:t>
+                <m:t>152,</m:t>
+              </m:r>
+              <m:r>
+                <w:rPr>
+                  <w:rFonts w:ascii="Cambria Math" w:eastAsiaTheme="minorEastAsia" w:hAnsi="Cambria Math"/>
+                  <w:color w:val="002060"/>
+                </w:rPr>
+                <m:t>2</m:t>
               </m:r>
             </m:oMath>
             <w:r>
@@ -4144,7 +4556,17 @@
                       <w:rFonts w:ascii="Cambria Math" w:eastAsiaTheme="minorEastAsia" w:hAnsi="Cambria Math"/>
                       <w:color w:val="002060"/>
                     </w:rPr>
-                    <m:t>-2</m:t>
+                    <m:t>-</m:t>
+                  </m:r>
+                  <m:r>
+                    <m:rPr>
+                      <m:sty m:val="bi"/>
+                    </m:rPr>
+                    <w:rPr>
+                      <w:rFonts w:ascii="Cambria Math" w:eastAsiaTheme="minorEastAsia" w:hAnsi="Cambria Math"/>
+                      <w:color w:val="002060"/>
+                    </w:rPr>
+                    <m:t>3</m:t>
                   </m:r>
                 </m:sup>
               </m:sSup>
@@ -4186,7 +4608,28 @@
                   <w:rFonts w:ascii="Cambria Math" w:eastAsiaTheme="minorEastAsia" w:hAnsi="Cambria Math"/>
                   <w:color w:val="002060"/>
                 </w:rPr>
-                <m:t>152,15≤152,1596≤152,16</m:t>
+                <m:t>152,15</m:t>
+              </m:r>
+              <m:r>
+                <w:rPr>
+                  <w:rFonts w:ascii="Cambria Math" w:eastAsiaTheme="minorEastAsia" w:hAnsi="Cambria Math"/>
+                  <w:color w:val="002060"/>
+                </w:rPr>
+                <m:t>9</m:t>
+              </m:r>
+              <m:r>
+                <w:rPr>
+                  <w:rFonts w:ascii="Cambria Math" w:eastAsiaTheme="minorEastAsia" w:hAnsi="Cambria Math"/>
+                  <w:color w:val="002060"/>
+                </w:rPr>
+                <m:t>≤152,1596≤152,16</m:t>
+              </m:r>
+              <m:r>
+                <w:rPr>
+                  <w:rFonts w:ascii="Cambria Math" w:eastAsiaTheme="minorEastAsia" w:hAnsi="Cambria Math"/>
+                  <w:color w:val="002060"/>
+                </w:rPr>
+                <m:t>0</m:t>
               </m:r>
             </m:oMath>
             <w:r>
@@ -4329,6 +4772,7 @@
           <w:b/>
           <w:color w:val="E36C0A" w:themeColor="accent6" w:themeShade="BF"/>
         </w:rPr>
+        <w:lastRenderedPageBreak/>
         <w:t>Exemple</w:t>
       </w:r>
       <w:r>
@@ -4458,7 +4902,6 @@
                 <w:b/>
                 <w:color w:val="C00000"/>
               </w:rPr>
-              <w:lastRenderedPageBreak/>
               <w:t>Définition et méthode</w:t>
             </w:r>
             <w:r>
